--- a/DiplomDraft.docx
+++ b/DiplomDraft.docx
@@ -765,6 +765,35 @@
         </w:rPr>
         <w:lastRenderedPageBreak/>
         <w:t xml:space="preserve"> Розробка електричної принципової схеми пристрою контролю мікроклімату плодоовочевого сховища.</w:t>
+      </w:r>
+    </w:p>
+    <w:p>
+      <w:pPr>
+        <w:pStyle w:val="a5"/>
+        <w:numPr>
+          <w:ilvl w:val="0"/>
+          <w:numId w:val="11"/>
+        </w:numPr>
+        <w:spacing w:line="360" w:lineRule="auto"/>
+        <w:rPr>
+          <w:rFonts w:ascii="Times New Roman" w:eastAsia="Times New Roman" w:hAnsi="Times New Roman" w:cs="Times New Roman"/>
+          <w:color w:val="202124"/>
+          <w:sz w:val="28"/>
+          <w:szCs w:val="28"/>
+          <w:highlight w:val="white"/>
+          <w:lang w:val="uk-UA"/>
+        </w:rPr>
+      </w:pPr>
+      <w:r>
+        <w:rPr>
+          <w:rFonts w:ascii="Times New Roman" w:eastAsia="Times New Roman" w:hAnsi="Times New Roman" w:cs="Times New Roman"/>
+          <w:color w:val="202124"/>
+          <w:sz w:val="28"/>
+          <w:szCs w:val="28"/>
+          <w:highlight w:val="white"/>
+          <w:lang w:val="uk-UA"/>
+        </w:rPr>
+        <w:t>ЕКСПЕРЕМЕНТАЛЬНЕ ДОСЛІДЖЕННЯ РОЗРОБЛЕННОГО ПРИСТРОЮ.</w:t>
       </w:r>
     </w:p>
     <w:p>
@@ -13773,7 +13802,7 @@
             <v:path o:extrusionok="f" gradientshapeok="t" o:connecttype="rect"/>
             <o:lock v:ext="edit" aspectratio="t"/>
           </v:shapetype>
-          <v:shape id="_x0000_i1031" type="#_x0000_t75" style="width:484.8pt;height:343.2pt">
+          <v:shape id="_x0000_i1025" type="#_x0000_t75" style="width:484.8pt;height:343.2pt">
             <v:imagedata r:id="rId15" o:title="Функциональная схема"/>
           </v:shape>
         </w:pict>
@@ -14335,6 +14364,420 @@
           <w:szCs w:val="28"/>
           <w:lang w:val="uk-UA"/>
         </w:rPr>
+        <w:t>SPI (</w:t>
+      </w:r>
+      <w:proofErr w:type="spellStart"/>
+      <w:r>
+        <w:rPr>
+          <w:rFonts w:ascii="Times New Roman" w:eastAsia="Times New Roman" w:hAnsi="Times New Roman" w:cs="Times New Roman"/>
+          <w:sz w:val="28"/>
+          <w:szCs w:val="28"/>
+          <w:lang w:val="uk-UA"/>
+        </w:rPr>
+        <w:t>Serial</w:t>
+      </w:r>
+      <w:proofErr w:type="spellEnd"/>
+      <w:r>
+        <w:rPr>
+          <w:rFonts w:ascii="Times New Roman" w:eastAsia="Times New Roman" w:hAnsi="Times New Roman" w:cs="Times New Roman"/>
+          <w:sz w:val="28"/>
+          <w:szCs w:val="28"/>
+          <w:lang w:val="uk-UA"/>
+        </w:rPr>
+        <w:t xml:space="preserve"> </w:t>
+      </w:r>
+      <w:proofErr w:type="spellStart"/>
+      <w:r>
+        <w:rPr>
+          <w:rFonts w:ascii="Times New Roman" w:eastAsia="Times New Roman" w:hAnsi="Times New Roman" w:cs="Times New Roman"/>
+          <w:sz w:val="28"/>
+          <w:szCs w:val="28"/>
+          <w:lang w:val="uk-UA"/>
+        </w:rPr>
+        <w:t>Peripheral</w:t>
+      </w:r>
+      <w:proofErr w:type="spellEnd"/>
+      <w:r>
+        <w:rPr>
+          <w:rFonts w:ascii="Times New Roman" w:eastAsia="Times New Roman" w:hAnsi="Times New Roman" w:cs="Times New Roman"/>
+          <w:sz w:val="28"/>
+          <w:szCs w:val="28"/>
+          <w:lang w:val="uk-UA"/>
+        </w:rPr>
+        <w:t xml:space="preserve"> </w:t>
+      </w:r>
+      <w:proofErr w:type="spellStart"/>
+      <w:r>
+        <w:rPr>
+          <w:rFonts w:ascii="Times New Roman" w:eastAsia="Times New Roman" w:hAnsi="Times New Roman" w:cs="Times New Roman"/>
+          <w:sz w:val="28"/>
+          <w:szCs w:val="28"/>
+          <w:lang w:val="uk-UA"/>
+        </w:rPr>
+        <w:t>Interface</w:t>
+      </w:r>
+      <w:proofErr w:type="spellEnd"/>
+      <w:r>
+        <w:rPr>
+          <w:rFonts w:ascii="Times New Roman" w:eastAsia="Times New Roman" w:hAnsi="Times New Roman" w:cs="Times New Roman"/>
+          <w:sz w:val="28"/>
+          <w:szCs w:val="28"/>
+          <w:lang w:val="uk-UA"/>
+        </w:rPr>
+        <w:t>) є послідовним дуплексним синхронним протоколом обміну даними з периферійними пристроями на відстані до 5 м</w:t>
+      </w:r>
+      <w:r>
+        <w:rPr>
+          <w:rFonts w:ascii="Times New Roman" w:eastAsia="Times New Roman" w:hAnsi="Times New Roman" w:cs="Times New Roman"/>
+          <w:sz w:val="28"/>
+          <w:szCs w:val="28"/>
+          <w:lang w:val="uk-UA"/>
+        </w:rPr>
+        <w:t>етрів</w:t>
+      </w:r>
+      <w:r>
+        <w:rPr>
+          <w:rFonts w:ascii="Times New Roman" w:eastAsia="Times New Roman" w:hAnsi="Times New Roman" w:cs="Times New Roman"/>
+          <w:sz w:val="28"/>
+          <w:szCs w:val="28"/>
+          <w:lang w:val="uk-UA"/>
+        </w:rPr>
+        <w:t xml:space="preserve"> і </w:t>
+      </w:r>
+      <w:r>
+        <w:rPr>
+          <w:rFonts w:ascii="Times New Roman" w:eastAsia="Times New Roman" w:hAnsi="Times New Roman" w:cs="Times New Roman"/>
+          <w:sz w:val="28"/>
+          <w:szCs w:val="28"/>
+          <w:lang w:val="uk-UA"/>
+        </w:rPr>
+        <w:t>швидкістю передачі до 10 Мбіт/</w:t>
+      </w:r>
+      <w:r>
+        <w:rPr>
+          <w:rFonts w:ascii="Times New Roman" w:eastAsia="Times New Roman" w:hAnsi="Times New Roman" w:cs="Times New Roman"/>
+          <w:sz w:val="28"/>
+          <w:szCs w:val="28"/>
+          <w:lang w:val="uk-UA"/>
+        </w:rPr>
+        <w:t xml:space="preserve">с. Для передачі даних по лінії SPI потрібна наявність сигналу синхронізації SCLK. Протокол SPI утворений за принципом </w:t>
+      </w:r>
+      <w:proofErr w:type="spellStart"/>
+      <w:r>
+        <w:rPr>
+          <w:rFonts w:ascii="Times New Roman" w:eastAsia="Times New Roman" w:hAnsi="Times New Roman" w:cs="Times New Roman"/>
+          <w:sz w:val="28"/>
+          <w:szCs w:val="28"/>
+          <w:lang w:val="uk-UA"/>
+        </w:rPr>
+        <w:t>Master</w:t>
+      </w:r>
+      <w:proofErr w:type="spellEnd"/>
+      <w:r>
+        <w:rPr>
+          <w:rFonts w:ascii="Times New Roman" w:eastAsia="Times New Roman" w:hAnsi="Times New Roman" w:cs="Times New Roman"/>
+          <w:sz w:val="28"/>
+          <w:szCs w:val="28"/>
+          <w:lang w:val="uk-UA"/>
+        </w:rPr>
+        <w:t xml:space="preserve"> - </w:t>
+      </w:r>
+      <w:proofErr w:type="spellStart"/>
+      <w:r>
+        <w:rPr>
+          <w:rFonts w:ascii="Times New Roman" w:eastAsia="Times New Roman" w:hAnsi="Times New Roman" w:cs="Times New Roman"/>
+          <w:sz w:val="28"/>
+          <w:szCs w:val="28"/>
+          <w:lang w:val="uk-UA"/>
+        </w:rPr>
+        <w:t>Slave</w:t>
+      </w:r>
+      <w:proofErr w:type="spellEnd"/>
+      <w:r>
+        <w:rPr>
+          <w:rFonts w:ascii="Times New Roman" w:eastAsia="Times New Roman" w:hAnsi="Times New Roman" w:cs="Times New Roman"/>
+          <w:sz w:val="28"/>
+          <w:szCs w:val="28"/>
+          <w:lang w:val="uk-UA"/>
+        </w:rPr>
+        <w:t xml:space="preserve">. Сигнал SCLK генерує тільки </w:t>
+      </w:r>
+      <w:proofErr w:type="spellStart"/>
+      <w:r>
+        <w:rPr>
+          <w:rFonts w:ascii="Times New Roman" w:eastAsia="Times New Roman" w:hAnsi="Times New Roman" w:cs="Times New Roman"/>
+          <w:sz w:val="28"/>
+          <w:szCs w:val="28"/>
+          <w:lang w:val="uk-UA"/>
+        </w:rPr>
+        <w:t>Master</w:t>
+      </w:r>
+      <w:proofErr w:type="spellEnd"/>
+      <w:r>
+        <w:rPr>
+          <w:rFonts w:ascii="Times New Roman" w:eastAsia="Times New Roman" w:hAnsi="Times New Roman" w:cs="Times New Roman"/>
+          <w:sz w:val="28"/>
+          <w:szCs w:val="28"/>
+          <w:lang w:val="uk-UA"/>
+        </w:rPr>
+        <w:t>.</w:t>
+      </w:r>
+    </w:p>
+    <w:p>
+      <w:pPr>
+        <w:spacing w:line="360" w:lineRule="auto"/>
+        <w:ind w:firstLine="720"/>
+        <w:contextualSpacing/>
+        <w:rPr>
+          <w:rFonts w:ascii="Times New Roman" w:eastAsia="Times New Roman" w:hAnsi="Times New Roman" w:cs="Times New Roman"/>
+          <w:sz w:val="28"/>
+          <w:szCs w:val="28"/>
+          <w:lang w:val="uk-UA"/>
+        </w:rPr>
+      </w:pPr>
+      <w:r>
+        <w:rPr>
+          <w:rFonts w:ascii="Times New Roman" w:eastAsia="Times New Roman" w:hAnsi="Times New Roman" w:cs="Times New Roman"/>
+          <w:sz w:val="28"/>
+          <w:szCs w:val="28"/>
+          <w:lang w:val="uk-UA"/>
+        </w:rPr>
+        <w:t xml:space="preserve">На </w:t>
+      </w:r>
+      <w:r>
+        <w:rPr>
+          <w:rFonts w:ascii="Times New Roman" w:eastAsia="Times New Roman" w:hAnsi="Times New Roman" w:cs="Times New Roman"/>
+          <w:sz w:val="28"/>
+          <w:szCs w:val="28"/>
+          <w:lang w:val="uk-UA"/>
+        </w:rPr>
+        <w:t>рис. 11</w:t>
+      </w:r>
+      <w:r>
+        <w:rPr>
+          <w:rFonts w:ascii="Times New Roman" w:eastAsia="Times New Roman" w:hAnsi="Times New Roman" w:cs="Times New Roman"/>
+          <w:sz w:val="28"/>
+          <w:szCs w:val="28"/>
+          <w:lang w:val="uk-UA"/>
+        </w:rPr>
+        <w:t xml:space="preserve"> показано підключення одного пристрою до шини SPI. Для того, щоб пристрій </w:t>
+      </w:r>
+      <w:r>
+        <w:rPr>
+          <w:rFonts w:ascii="Times New Roman" w:eastAsia="Times New Roman" w:hAnsi="Times New Roman" w:cs="Times New Roman"/>
+          <w:sz w:val="28"/>
+          <w:szCs w:val="28"/>
+          <w:lang w:val="uk-UA"/>
+        </w:rPr>
+        <w:t>отримував і передавав</w:t>
+      </w:r>
+      <w:r>
+        <w:rPr>
+          <w:rFonts w:ascii="Times New Roman" w:eastAsia="Times New Roman" w:hAnsi="Times New Roman" w:cs="Times New Roman"/>
+          <w:sz w:val="28"/>
+          <w:szCs w:val="28"/>
+          <w:lang w:val="uk-UA"/>
+        </w:rPr>
+        <w:t xml:space="preserve"> дані необхідно, щоб лінія (дозвіл передачі даних) була переведена в стан логічного нуля. В і</w:t>
+      </w:r>
+      <w:r>
+        <w:rPr>
+          <w:rFonts w:ascii="Times New Roman" w:eastAsia="Times New Roman" w:hAnsi="Times New Roman" w:cs="Times New Roman"/>
+          <w:sz w:val="28"/>
+          <w:szCs w:val="28"/>
+          <w:lang w:val="uk-UA"/>
+        </w:rPr>
+        <w:t>ншому випадку пристрій неактивний</w:t>
+      </w:r>
+      <w:r>
+        <w:rPr>
+          <w:rFonts w:ascii="Times New Roman" w:eastAsia="Times New Roman" w:hAnsi="Times New Roman" w:cs="Times New Roman"/>
+          <w:sz w:val="28"/>
+          <w:szCs w:val="28"/>
+          <w:lang w:val="uk-UA"/>
+        </w:rPr>
+        <w:t>. Передача даних по лінії MOSI (</w:t>
+      </w:r>
+      <w:proofErr w:type="spellStart"/>
+      <w:r>
+        <w:rPr>
+          <w:rFonts w:ascii="Times New Roman" w:eastAsia="Times New Roman" w:hAnsi="Times New Roman" w:cs="Times New Roman"/>
+          <w:sz w:val="28"/>
+          <w:szCs w:val="28"/>
+          <w:lang w:val="uk-UA"/>
+        </w:rPr>
+        <w:t>Master</w:t>
+      </w:r>
+      <w:proofErr w:type="spellEnd"/>
+      <w:r>
+        <w:rPr>
+          <w:rFonts w:ascii="Times New Roman" w:eastAsia="Times New Roman" w:hAnsi="Times New Roman" w:cs="Times New Roman"/>
+          <w:sz w:val="28"/>
+          <w:szCs w:val="28"/>
+          <w:lang w:val="uk-UA"/>
+        </w:rPr>
+        <w:t xml:space="preserve"> </w:t>
+      </w:r>
+      <w:proofErr w:type="spellStart"/>
+      <w:r>
+        <w:rPr>
+          <w:rFonts w:ascii="Times New Roman" w:eastAsia="Times New Roman" w:hAnsi="Times New Roman" w:cs="Times New Roman"/>
+          <w:sz w:val="28"/>
+          <w:szCs w:val="28"/>
+          <w:lang w:val="uk-UA"/>
+        </w:rPr>
+        <w:t>Output</w:t>
+      </w:r>
+      <w:proofErr w:type="spellEnd"/>
+      <w:r>
+        <w:rPr>
+          <w:rFonts w:ascii="Times New Roman" w:eastAsia="Times New Roman" w:hAnsi="Times New Roman" w:cs="Times New Roman"/>
+          <w:sz w:val="28"/>
+          <w:szCs w:val="28"/>
+          <w:lang w:val="uk-UA"/>
+        </w:rPr>
+        <w:t xml:space="preserve"> - </w:t>
+      </w:r>
+      <w:proofErr w:type="spellStart"/>
+      <w:r>
+        <w:rPr>
+          <w:rFonts w:ascii="Times New Roman" w:eastAsia="Times New Roman" w:hAnsi="Times New Roman" w:cs="Times New Roman"/>
+          <w:sz w:val="28"/>
+          <w:szCs w:val="28"/>
+          <w:lang w:val="uk-UA"/>
+        </w:rPr>
+        <w:t>Slave</w:t>
+      </w:r>
+      <w:proofErr w:type="spellEnd"/>
+      <w:r>
+        <w:rPr>
+          <w:rFonts w:ascii="Times New Roman" w:eastAsia="Times New Roman" w:hAnsi="Times New Roman" w:cs="Times New Roman"/>
+          <w:sz w:val="28"/>
+          <w:szCs w:val="28"/>
+          <w:lang w:val="uk-UA"/>
+        </w:rPr>
+        <w:t xml:space="preserve"> </w:t>
+      </w:r>
+      <w:proofErr w:type="spellStart"/>
+      <w:r>
+        <w:rPr>
+          <w:rFonts w:ascii="Times New Roman" w:eastAsia="Times New Roman" w:hAnsi="Times New Roman" w:cs="Times New Roman"/>
+          <w:sz w:val="28"/>
+          <w:szCs w:val="28"/>
+          <w:lang w:val="uk-UA"/>
+        </w:rPr>
+        <w:t>Input</w:t>
+      </w:r>
+      <w:proofErr w:type="spellEnd"/>
+      <w:r>
+        <w:rPr>
+          <w:rFonts w:ascii="Times New Roman" w:eastAsia="Times New Roman" w:hAnsi="Times New Roman" w:cs="Times New Roman"/>
+          <w:sz w:val="28"/>
+          <w:szCs w:val="28"/>
+          <w:lang w:val="uk-UA"/>
+        </w:rPr>
+        <w:t>) відбувається синхронно з сигналом SCLK. Прийом даних здійснюється по лінії MISO (</w:t>
+      </w:r>
+      <w:proofErr w:type="spellStart"/>
+      <w:r>
+        <w:rPr>
+          <w:rFonts w:ascii="Times New Roman" w:eastAsia="Times New Roman" w:hAnsi="Times New Roman" w:cs="Times New Roman"/>
+          <w:sz w:val="28"/>
+          <w:szCs w:val="28"/>
+          <w:lang w:val="uk-UA"/>
+        </w:rPr>
+        <w:t>Master</w:t>
+      </w:r>
+      <w:proofErr w:type="spellEnd"/>
+      <w:r>
+        <w:rPr>
+          <w:rFonts w:ascii="Times New Roman" w:eastAsia="Times New Roman" w:hAnsi="Times New Roman" w:cs="Times New Roman"/>
+          <w:sz w:val="28"/>
+          <w:szCs w:val="28"/>
+          <w:lang w:val="uk-UA"/>
+        </w:rPr>
+        <w:t xml:space="preserve"> </w:t>
+      </w:r>
+      <w:proofErr w:type="spellStart"/>
+      <w:r>
+        <w:rPr>
+          <w:rFonts w:ascii="Times New Roman" w:eastAsia="Times New Roman" w:hAnsi="Times New Roman" w:cs="Times New Roman"/>
+          <w:sz w:val="28"/>
+          <w:szCs w:val="28"/>
+          <w:lang w:val="uk-UA"/>
+        </w:rPr>
+        <w:t>Input</w:t>
+      </w:r>
+      <w:proofErr w:type="spellEnd"/>
+      <w:r>
+        <w:rPr>
+          <w:rFonts w:ascii="Times New Roman" w:eastAsia="Times New Roman" w:hAnsi="Times New Roman" w:cs="Times New Roman"/>
+          <w:sz w:val="28"/>
+          <w:szCs w:val="28"/>
+          <w:lang w:val="uk-UA"/>
+        </w:rPr>
+        <w:t xml:space="preserve"> - </w:t>
+      </w:r>
+      <w:proofErr w:type="spellStart"/>
+      <w:r>
+        <w:rPr>
+          <w:rFonts w:ascii="Times New Roman" w:eastAsia="Times New Roman" w:hAnsi="Times New Roman" w:cs="Times New Roman"/>
+          <w:sz w:val="28"/>
+          <w:szCs w:val="28"/>
+          <w:lang w:val="uk-UA"/>
+        </w:rPr>
+        <w:t>Slave</w:t>
+      </w:r>
+      <w:proofErr w:type="spellEnd"/>
+      <w:r>
+        <w:rPr>
+          <w:rFonts w:ascii="Times New Roman" w:eastAsia="Times New Roman" w:hAnsi="Times New Roman" w:cs="Times New Roman"/>
+          <w:sz w:val="28"/>
+          <w:szCs w:val="28"/>
+          <w:lang w:val="uk-UA"/>
+        </w:rPr>
+        <w:t xml:space="preserve"> </w:t>
+      </w:r>
+      <w:proofErr w:type="spellStart"/>
+      <w:r>
+        <w:rPr>
+          <w:rFonts w:ascii="Times New Roman" w:eastAsia="Times New Roman" w:hAnsi="Times New Roman" w:cs="Times New Roman"/>
+          <w:sz w:val="28"/>
+          <w:szCs w:val="28"/>
+          <w:lang w:val="uk-UA"/>
+        </w:rPr>
+        <w:t>Output</w:t>
+      </w:r>
+      <w:proofErr w:type="spellEnd"/>
+      <w:r>
+        <w:rPr>
+          <w:rFonts w:ascii="Times New Roman" w:eastAsia="Times New Roman" w:hAnsi="Times New Roman" w:cs="Times New Roman"/>
+          <w:sz w:val="28"/>
+          <w:szCs w:val="28"/>
+          <w:lang w:val="uk-UA"/>
+        </w:rPr>
+        <w:t>) синхронно з сигналом SCLK по передньому або задньому фронту (в залежності від режиму роботи).</w:t>
+      </w:r>
+    </w:p>
+    <w:p>
+      <w:pPr>
+        <w:spacing w:line="360" w:lineRule="auto"/>
+        <w:ind w:firstLine="720"/>
+        <w:contextualSpacing/>
+        <w:rPr>
+          <w:rFonts w:ascii="Times New Roman" w:eastAsia="Times New Roman" w:hAnsi="Times New Roman" w:cs="Times New Roman"/>
+          <w:sz w:val="28"/>
+          <w:szCs w:val="28"/>
+          <w:lang w:val="uk-UA"/>
+        </w:rPr>
+      </w:pPr>
+      <w:r>
+        <w:rPr>
+          <w:rFonts w:ascii="Times New Roman" w:eastAsia="Times New Roman" w:hAnsi="Times New Roman" w:cs="Times New Roman"/>
+          <w:sz w:val="28"/>
+          <w:szCs w:val="28"/>
+          <w:lang w:val="uk-UA"/>
+        </w:rPr>
         <w:t xml:space="preserve">SPI використовує чотири лінії для обміну інформацією: тактовий сигнал від керуючого пристрою </w:t>
       </w:r>
       <w:proofErr w:type="spellStart"/>
@@ -14432,6 +14875,1016 @@
       </w:pPr>
       <w:r>
         <w:rPr>
+          <w:noProof/>
+          <w:lang w:val="en-US"/>
+        </w:rPr>
+        <w:drawing>
+          <wp:inline distT="0" distB="0" distL="0" distR="0">
+            <wp:extent cx="3322320" cy="1668780"/>
+            <wp:effectExtent l="0" t="0" r="0" b="7620"/>
+            <wp:docPr id="15" name="Рисунок 15" descr="https://studbooks.net/imag_/15/171017/image081.jpg"/>
+            <wp:cNvGraphicFramePr>
+              <a:graphicFrameLocks xmlns:a="http://schemas.openxmlformats.org/drawingml/2006/main" noChangeAspect="1"/>
+            </wp:cNvGraphicFramePr>
+            <a:graphic xmlns:a="http://schemas.openxmlformats.org/drawingml/2006/main">
+              <a:graphicData uri="http://schemas.openxmlformats.org/drawingml/2006/picture">
+                <pic:pic xmlns:pic="http://schemas.openxmlformats.org/drawingml/2006/picture">
+                  <pic:nvPicPr>
+                    <pic:cNvPr id="0" name="Picture 5" descr="https://studbooks.net/imag_/15/171017/image081.jpg"/>
+                    <pic:cNvPicPr>
+                      <a:picLocks noChangeAspect="1" noChangeArrowheads="1"/>
+                    </pic:cNvPicPr>
+                  </pic:nvPicPr>
+                  <pic:blipFill>
+                    <a:blip r:embed="rId16">
+                      <a:extLst>
+                        <a:ext uri="{28A0092B-C50C-407E-A947-70E740481C1C}">
+                          <a14:useLocalDpi xmlns:a14="http://schemas.microsoft.com/office/drawing/2010/main" val="0"/>
+                        </a:ext>
+                      </a:extLst>
+                    </a:blip>
+                    <a:srcRect/>
+                    <a:stretch>
+                      <a:fillRect/>
+                    </a:stretch>
+                  </pic:blipFill>
+                  <pic:spPr bwMode="auto">
+                    <a:xfrm>
+                      <a:off x="0" y="0"/>
+                      <a:ext cx="3322320" cy="1668780"/>
+                    </a:xfrm>
+                    <a:prstGeom prst="rect">
+                      <a:avLst/>
+                    </a:prstGeom>
+                    <a:noFill/>
+                    <a:ln>
+                      <a:noFill/>
+                    </a:ln>
+                  </pic:spPr>
+                </pic:pic>
+              </a:graphicData>
+            </a:graphic>
+          </wp:inline>
+        </w:drawing>
+      </w:r>
+    </w:p>
+    <w:p>
+      <w:pPr>
+        <w:spacing w:line="360" w:lineRule="auto"/>
+        <w:ind w:firstLine="720"/>
+        <w:contextualSpacing/>
+        <w:rPr>
+          <w:rFonts w:ascii="Times New Roman" w:eastAsia="Times New Roman" w:hAnsi="Times New Roman" w:cs="Times New Roman"/>
+          <w:sz w:val="28"/>
+          <w:szCs w:val="28"/>
+          <w:lang w:val="uk-UA"/>
+        </w:rPr>
+      </w:pPr>
+      <w:r>
+        <w:rPr>
+          <w:rFonts w:ascii="Times New Roman" w:eastAsia="Times New Roman" w:hAnsi="Times New Roman" w:cs="Times New Roman"/>
+          <w:sz w:val="28"/>
+          <w:szCs w:val="28"/>
+          <w:lang w:val="uk-UA"/>
+        </w:rPr>
+        <w:t xml:space="preserve">Рис. 11. Підключення одного пристрою до шини </w:t>
+      </w:r>
+      <w:r>
+        <w:rPr>
+          <w:rFonts w:ascii="Times New Roman" w:eastAsia="Times New Roman" w:hAnsi="Times New Roman" w:cs="Times New Roman"/>
+          <w:sz w:val="28"/>
+          <w:szCs w:val="28"/>
+          <w:lang w:val="en-US"/>
+        </w:rPr>
+        <w:t>SPI</w:t>
+      </w:r>
+      <w:r>
+        <w:rPr>
+          <w:rFonts w:ascii="Times New Roman" w:eastAsia="Times New Roman" w:hAnsi="Times New Roman" w:cs="Times New Roman"/>
+          <w:sz w:val="28"/>
+          <w:szCs w:val="28"/>
+          <w:lang w:val="ru-RU"/>
+        </w:rPr>
+        <w:t>.</w:t>
+      </w:r>
+    </w:p>
+    <w:p>
+      <w:pPr>
+        <w:spacing w:line="360" w:lineRule="auto"/>
+        <w:ind w:firstLine="720"/>
+        <w:contextualSpacing/>
+        <w:rPr>
+          <w:rFonts w:ascii="Times New Roman" w:eastAsia="Times New Roman" w:hAnsi="Times New Roman" w:cs="Times New Roman"/>
+          <w:sz w:val="28"/>
+          <w:szCs w:val="28"/>
+          <w:lang w:val="uk-UA"/>
+        </w:rPr>
+      </w:pPr>
+      <w:r>
+        <w:rPr>
+          <w:rFonts w:ascii="Times New Roman" w:eastAsia="Times New Roman" w:hAnsi="Times New Roman" w:cs="Times New Roman"/>
+          <w:sz w:val="28"/>
+          <w:szCs w:val="28"/>
+          <w:lang w:val="uk-UA"/>
+        </w:rPr>
+        <w:t xml:space="preserve">CPHA - фаза синхронізації; від цього параметра залежить, в якій послідовності виконується установка </w:t>
+      </w:r>
+      <w:r>
+        <w:rPr>
+          <w:rFonts w:ascii="Times New Roman" w:eastAsia="Times New Roman" w:hAnsi="Times New Roman" w:cs="Times New Roman"/>
+          <w:sz w:val="28"/>
+          <w:szCs w:val="28"/>
+          <w:lang w:val="uk-UA"/>
+        </w:rPr>
+        <w:t>та зчитування</w:t>
+      </w:r>
+      <w:r>
+        <w:rPr>
+          <w:rFonts w:ascii="Times New Roman" w:eastAsia="Times New Roman" w:hAnsi="Times New Roman" w:cs="Times New Roman"/>
+          <w:sz w:val="28"/>
+          <w:szCs w:val="28"/>
+          <w:lang w:val="uk-UA"/>
+        </w:rPr>
+        <w:t xml:space="preserve"> даних (якщо CPHA = 0, то </w:t>
+      </w:r>
+      <w:r>
+        <w:rPr>
+          <w:rFonts w:ascii="Times New Roman" w:eastAsia="Times New Roman" w:hAnsi="Times New Roman" w:cs="Times New Roman"/>
+          <w:sz w:val="28"/>
+          <w:szCs w:val="28"/>
+          <w:lang w:val="uk-UA"/>
+        </w:rPr>
+        <w:lastRenderedPageBreak/>
+        <w:t>по передньому фронту в циклі синхронізації буде виконуватися читання дан</w:t>
+      </w:r>
+      <w:r>
+        <w:rPr>
+          <w:rFonts w:ascii="Times New Roman" w:eastAsia="Times New Roman" w:hAnsi="Times New Roman" w:cs="Times New Roman"/>
+          <w:sz w:val="28"/>
+          <w:szCs w:val="28"/>
+          <w:lang w:val="uk-UA"/>
+        </w:rPr>
+        <w:t>их, а потім, по задньому фронту</w:t>
+      </w:r>
+      <w:r>
+        <w:rPr>
+          <w:rFonts w:ascii="Times New Roman" w:eastAsia="Times New Roman" w:hAnsi="Times New Roman" w:cs="Times New Roman"/>
+          <w:sz w:val="28"/>
+          <w:szCs w:val="28"/>
+          <w:lang w:val="uk-UA"/>
+        </w:rPr>
+        <w:t xml:space="preserve"> - установка даних; якщо ж CPHA = 1, то установка даних буде виконуватися по передньому фронту в циклі синхронізації, а </w:t>
+      </w:r>
+      <w:r>
+        <w:rPr>
+          <w:rFonts w:ascii="Times New Roman" w:eastAsia="Times New Roman" w:hAnsi="Times New Roman" w:cs="Times New Roman"/>
+          <w:sz w:val="28"/>
+          <w:szCs w:val="28"/>
+          <w:lang w:val="uk-UA"/>
+        </w:rPr>
+        <w:t xml:space="preserve">зчитування </w:t>
+      </w:r>
+      <w:r>
+        <w:rPr>
+          <w:rFonts w:ascii="Times New Roman" w:eastAsia="Times New Roman" w:hAnsi="Times New Roman" w:cs="Times New Roman"/>
+          <w:sz w:val="28"/>
+          <w:szCs w:val="28"/>
+          <w:lang w:val="uk-UA"/>
+        </w:rPr>
+        <w:t>- по задньому). Інформація по р</w:t>
+      </w:r>
+      <w:r>
+        <w:rPr>
+          <w:rFonts w:ascii="Times New Roman" w:eastAsia="Times New Roman" w:hAnsi="Times New Roman" w:cs="Times New Roman"/>
+          <w:sz w:val="28"/>
+          <w:szCs w:val="28"/>
+          <w:lang w:val="uk-UA"/>
+        </w:rPr>
+        <w:t>ежимам SPI узагальнена в табл.</w:t>
+      </w:r>
+      <w:r>
+        <w:rPr>
+          <w:rFonts w:ascii="Times New Roman" w:eastAsia="Times New Roman" w:hAnsi="Times New Roman" w:cs="Times New Roman"/>
+          <w:sz w:val="28"/>
+          <w:szCs w:val="28"/>
+          <w:lang w:val="uk-UA"/>
+        </w:rPr>
+        <w:t xml:space="preserve"> </w:t>
+      </w:r>
+      <w:r>
+        <w:rPr>
+          <w:rFonts w:ascii="Times New Roman" w:eastAsia="Times New Roman" w:hAnsi="Times New Roman" w:cs="Times New Roman"/>
+          <w:sz w:val="28"/>
+          <w:szCs w:val="28"/>
+          <w:lang w:val="uk-UA"/>
+        </w:rPr>
+        <w:t>3</w:t>
+      </w:r>
+      <w:r>
+        <w:rPr>
+          <w:rFonts w:ascii="Times New Roman" w:eastAsia="Times New Roman" w:hAnsi="Times New Roman" w:cs="Times New Roman"/>
+          <w:sz w:val="28"/>
+          <w:szCs w:val="28"/>
+          <w:lang w:val="uk-UA"/>
+        </w:rPr>
+        <w:t>.</w:t>
+      </w:r>
+    </w:p>
+    <w:p>
+      <w:pPr>
+        <w:spacing w:line="360" w:lineRule="auto"/>
+        <w:ind w:firstLine="720"/>
+        <w:contextualSpacing/>
+        <w:rPr>
+          <w:rFonts w:ascii="Times New Roman" w:eastAsia="Times New Roman" w:hAnsi="Times New Roman" w:cs="Times New Roman"/>
+          <w:sz w:val="28"/>
+          <w:szCs w:val="28"/>
+          <w:lang w:val="ru-RU"/>
+        </w:rPr>
+      </w:pPr>
+      <w:r>
+        <w:rPr>
+          <w:rFonts w:ascii="Times New Roman" w:eastAsia="Times New Roman" w:hAnsi="Times New Roman" w:cs="Times New Roman"/>
+          <w:sz w:val="28"/>
+          <w:szCs w:val="28"/>
+          <w:lang w:val="uk-UA"/>
+        </w:rPr>
+        <w:t xml:space="preserve">Табл. 3. Режими роботи інтерфейсу </w:t>
+      </w:r>
+      <w:r>
+        <w:rPr>
+          <w:rFonts w:ascii="Times New Roman" w:eastAsia="Times New Roman" w:hAnsi="Times New Roman" w:cs="Times New Roman"/>
+          <w:sz w:val="28"/>
+          <w:szCs w:val="28"/>
+          <w:lang w:val="en-US"/>
+        </w:rPr>
+        <w:t>SPI</w:t>
+      </w:r>
+      <w:r>
+        <w:rPr>
+          <w:rFonts w:ascii="Times New Roman" w:eastAsia="Times New Roman" w:hAnsi="Times New Roman" w:cs="Times New Roman"/>
+          <w:sz w:val="28"/>
+          <w:szCs w:val="28"/>
+          <w:lang w:val="ru-RU"/>
+        </w:rPr>
+        <w:t>.</w:t>
+      </w:r>
+      <w:bookmarkStart w:id="0" w:name="_GoBack"/>
+      <w:bookmarkEnd w:id="0"/>
+    </w:p>
+    <w:tbl>
+      <w:tblPr>
+        <w:tblStyle w:val="a7"/>
+        <w:tblW w:w="0" w:type="auto"/>
+        <w:tblLook w:val="04A0" w:firstRow="1" w:lastRow="0" w:firstColumn="1" w:lastColumn="0" w:noHBand="0" w:noVBand="1"/>
+      </w:tblPr>
+      <w:tblGrid>
+        <w:gridCol w:w="1908"/>
+        <w:gridCol w:w="2210"/>
+        <w:gridCol w:w="2172"/>
+        <w:gridCol w:w="1708"/>
+        <w:gridCol w:w="1712"/>
+      </w:tblGrid>
+      <w:tr>
+        <w:tc>
+          <w:tcPr>
+            <w:tcW w:w="1908" w:type="dxa"/>
+          </w:tcPr>
+          <w:p>
+            <w:pPr>
+              <w:spacing w:line="360" w:lineRule="auto"/>
+              <w:contextualSpacing/>
+              <w:rPr>
+                <w:rFonts w:ascii="Times New Roman" w:eastAsia="Times New Roman" w:hAnsi="Times New Roman" w:cs="Times New Roman"/>
+                <w:sz w:val="28"/>
+                <w:szCs w:val="28"/>
+                <w:lang w:val="en-US"/>
+              </w:rPr>
+            </w:pPr>
+            <w:r>
+              <w:rPr>
+                <w:rFonts w:ascii="Times New Roman" w:eastAsia="Times New Roman" w:hAnsi="Times New Roman" w:cs="Times New Roman"/>
+                <w:sz w:val="28"/>
+                <w:szCs w:val="28"/>
+                <w:lang w:val="uk-UA"/>
+              </w:rPr>
+              <w:t xml:space="preserve">Режим </w:t>
+            </w:r>
+            <w:r>
+              <w:rPr>
+                <w:rFonts w:ascii="Times New Roman" w:eastAsia="Times New Roman" w:hAnsi="Times New Roman" w:cs="Times New Roman"/>
+                <w:sz w:val="28"/>
+                <w:szCs w:val="28"/>
+                <w:lang w:val="en-US"/>
+              </w:rPr>
+              <w:t>SPI</w:t>
+            </w:r>
+          </w:p>
+        </w:tc>
+        <w:tc>
+          <w:tcPr>
+            <w:tcW w:w="2210" w:type="dxa"/>
+          </w:tcPr>
+          <w:p>
+            <w:pPr>
+              <w:spacing w:line="360" w:lineRule="auto"/>
+              <w:contextualSpacing/>
+              <w:rPr>
+                <w:rFonts w:ascii="Times New Roman" w:eastAsia="Times New Roman" w:hAnsi="Times New Roman" w:cs="Times New Roman"/>
+                <w:sz w:val="28"/>
+                <w:szCs w:val="28"/>
+                <w:lang w:val="en-US"/>
+              </w:rPr>
+            </w:pPr>
+            <w:r>
+              <w:rPr>
+                <w:rFonts w:ascii="Times New Roman" w:eastAsia="Times New Roman" w:hAnsi="Times New Roman" w:cs="Times New Roman"/>
+                <w:sz w:val="28"/>
+                <w:szCs w:val="28"/>
+                <w:lang w:val="en-US"/>
+              </w:rPr>
+              <w:t>0</w:t>
+            </w:r>
+          </w:p>
+        </w:tc>
+        <w:tc>
+          <w:tcPr>
+            <w:tcW w:w="2172" w:type="dxa"/>
+          </w:tcPr>
+          <w:p>
+            <w:pPr>
+              <w:spacing w:line="360" w:lineRule="auto"/>
+              <w:contextualSpacing/>
+              <w:rPr>
+                <w:rFonts w:ascii="Times New Roman" w:eastAsia="Times New Roman" w:hAnsi="Times New Roman" w:cs="Times New Roman"/>
+                <w:sz w:val="28"/>
+                <w:szCs w:val="28"/>
+                <w:lang w:val="en-US"/>
+              </w:rPr>
+            </w:pPr>
+            <w:r>
+              <w:rPr>
+                <w:rFonts w:ascii="Times New Roman" w:eastAsia="Times New Roman" w:hAnsi="Times New Roman" w:cs="Times New Roman"/>
+                <w:sz w:val="28"/>
+                <w:szCs w:val="28"/>
+                <w:lang w:val="en-US"/>
+              </w:rPr>
+              <w:t>1</w:t>
+            </w:r>
+          </w:p>
+        </w:tc>
+        <w:tc>
+          <w:tcPr>
+            <w:tcW w:w="1708" w:type="dxa"/>
+          </w:tcPr>
+          <w:p>
+            <w:pPr>
+              <w:spacing w:line="360" w:lineRule="auto"/>
+              <w:contextualSpacing/>
+              <w:rPr>
+                <w:rFonts w:ascii="Times New Roman" w:eastAsia="Times New Roman" w:hAnsi="Times New Roman" w:cs="Times New Roman"/>
+                <w:sz w:val="28"/>
+                <w:szCs w:val="28"/>
+                <w:lang w:val="en-US"/>
+              </w:rPr>
+            </w:pPr>
+            <w:r>
+              <w:rPr>
+                <w:rFonts w:ascii="Times New Roman" w:eastAsia="Times New Roman" w:hAnsi="Times New Roman" w:cs="Times New Roman"/>
+                <w:sz w:val="28"/>
+                <w:szCs w:val="28"/>
+                <w:lang w:val="en-US"/>
+              </w:rPr>
+              <w:t>2</w:t>
+            </w:r>
+          </w:p>
+        </w:tc>
+        <w:tc>
+          <w:tcPr>
+            <w:tcW w:w="1712" w:type="dxa"/>
+          </w:tcPr>
+          <w:p>
+            <w:pPr>
+              <w:spacing w:line="360" w:lineRule="auto"/>
+              <w:contextualSpacing/>
+              <w:rPr>
+                <w:rFonts w:ascii="Times New Roman" w:eastAsia="Times New Roman" w:hAnsi="Times New Roman" w:cs="Times New Roman"/>
+                <w:sz w:val="28"/>
+                <w:szCs w:val="28"/>
+                <w:lang w:val="ru-RU"/>
+              </w:rPr>
+            </w:pPr>
+            <w:r>
+              <w:rPr>
+                <w:rFonts w:ascii="Times New Roman" w:eastAsia="Times New Roman" w:hAnsi="Times New Roman" w:cs="Times New Roman"/>
+                <w:sz w:val="28"/>
+                <w:szCs w:val="28"/>
+                <w:lang w:val="en-US"/>
+              </w:rPr>
+              <w:t>3</w:t>
+            </w:r>
+          </w:p>
+        </w:tc>
+      </w:tr>
+      <w:tr>
+        <w:tc>
+          <w:tcPr>
+            <w:tcW w:w="1908" w:type="dxa"/>
+          </w:tcPr>
+          <w:p>
+            <w:pPr>
+              <w:spacing w:line="360" w:lineRule="auto"/>
+              <w:contextualSpacing/>
+              <w:rPr>
+                <w:rFonts w:ascii="Times New Roman" w:eastAsia="Times New Roman" w:hAnsi="Times New Roman" w:cs="Times New Roman"/>
+                <w:sz w:val="28"/>
+                <w:szCs w:val="28"/>
+                <w:lang w:val="en-US"/>
+              </w:rPr>
+            </w:pPr>
+            <w:r>
+              <w:rPr>
+                <w:rFonts w:ascii="Times New Roman" w:eastAsia="Times New Roman" w:hAnsi="Times New Roman" w:cs="Times New Roman"/>
+                <w:sz w:val="28"/>
+                <w:szCs w:val="28"/>
+                <w:lang w:val="en-US"/>
+              </w:rPr>
+              <w:t>CPOL</w:t>
+            </w:r>
+          </w:p>
+        </w:tc>
+        <w:tc>
+          <w:tcPr>
+            <w:tcW w:w="2210" w:type="dxa"/>
+          </w:tcPr>
+          <w:p>
+            <w:pPr>
+              <w:spacing w:line="360" w:lineRule="auto"/>
+              <w:contextualSpacing/>
+              <w:rPr>
+                <w:rFonts w:ascii="Times New Roman" w:eastAsia="Times New Roman" w:hAnsi="Times New Roman" w:cs="Times New Roman"/>
+                <w:sz w:val="28"/>
+                <w:szCs w:val="28"/>
+                <w:lang w:val="uk-UA"/>
+              </w:rPr>
+            </w:pPr>
+            <w:r>
+              <w:rPr>
+                <w:rFonts w:ascii="Times New Roman" w:eastAsia="Times New Roman" w:hAnsi="Times New Roman" w:cs="Times New Roman"/>
+                <w:sz w:val="28"/>
+                <w:szCs w:val="28"/>
+                <w:lang w:val="uk-UA"/>
+              </w:rPr>
+              <w:t>0</w:t>
+            </w:r>
+          </w:p>
+        </w:tc>
+        <w:tc>
+          <w:tcPr>
+            <w:tcW w:w="2172" w:type="dxa"/>
+          </w:tcPr>
+          <w:p>
+            <w:pPr>
+              <w:spacing w:line="360" w:lineRule="auto"/>
+              <w:contextualSpacing/>
+              <w:rPr>
+                <w:rFonts w:ascii="Times New Roman" w:eastAsia="Times New Roman" w:hAnsi="Times New Roman" w:cs="Times New Roman"/>
+                <w:sz w:val="28"/>
+                <w:szCs w:val="28"/>
+                <w:lang w:val="uk-UA"/>
+              </w:rPr>
+            </w:pPr>
+            <w:r>
+              <w:rPr>
+                <w:rFonts w:ascii="Times New Roman" w:eastAsia="Times New Roman" w:hAnsi="Times New Roman" w:cs="Times New Roman"/>
+                <w:sz w:val="28"/>
+                <w:szCs w:val="28"/>
+                <w:lang w:val="uk-UA"/>
+              </w:rPr>
+              <w:t>1</w:t>
+            </w:r>
+          </w:p>
+        </w:tc>
+        <w:tc>
+          <w:tcPr>
+            <w:tcW w:w="1708" w:type="dxa"/>
+          </w:tcPr>
+          <w:p>
+            <w:pPr>
+              <w:spacing w:line="360" w:lineRule="auto"/>
+              <w:contextualSpacing/>
+              <w:rPr>
+                <w:rFonts w:ascii="Times New Roman" w:eastAsia="Times New Roman" w:hAnsi="Times New Roman" w:cs="Times New Roman"/>
+                <w:sz w:val="28"/>
+                <w:szCs w:val="28"/>
+                <w:lang w:val="uk-UA"/>
+              </w:rPr>
+            </w:pPr>
+            <w:r>
+              <w:rPr>
+                <w:rFonts w:ascii="Times New Roman" w:eastAsia="Times New Roman" w:hAnsi="Times New Roman" w:cs="Times New Roman"/>
+                <w:sz w:val="28"/>
+                <w:szCs w:val="28"/>
+                <w:lang w:val="uk-UA"/>
+              </w:rPr>
+              <w:t>0</w:t>
+            </w:r>
+          </w:p>
+        </w:tc>
+        <w:tc>
+          <w:tcPr>
+            <w:tcW w:w="1712" w:type="dxa"/>
+          </w:tcPr>
+          <w:p>
+            <w:pPr>
+              <w:spacing w:line="360" w:lineRule="auto"/>
+              <w:contextualSpacing/>
+              <w:rPr>
+                <w:rFonts w:ascii="Times New Roman" w:eastAsia="Times New Roman" w:hAnsi="Times New Roman" w:cs="Times New Roman"/>
+                <w:sz w:val="28"/>
+                <w:szCs w:val="28"/>
+                <w:lang w:val="uk-UA"/>
+              </w:rPr>
+            </w:pPr>
+            <w:r>
+              <w:rPr>
+                <w:rFonts w:ascii="Times New Roman" w:eastAsia="Times New Roman" w:hAnsi="Times New Roman" w:cs="Times New Roman"/>
+                <w:sz w:val="28"/>
+                <w:szCs w:val="28"/>
+                <w:lang w:val="uk-UA"/>
+              </w:rPr>
+              <w:t>1</w:t>
+            </w:r>
+          </w:p>
+        </w:tc>
+      </w:tr>
+      <w:tr>
+        <w:tc>
+          <w:tcPr>
+            <w:tcW w:w="1908" w:type="dxa"/>
+          </w:tcPr>
+          <w:p>
+            <w:pPr>
+              <w:spacing w:line="360" w:lineRule="auto"/>
+              <w:contextualSpacing/>
+              <w:rPr>
+                <w:rFonts w:ascii="Times New Roman" w:eastAsia="Times New Roman" w:hAnsi="Times New Roman" w:cs="Times New Roman"/>
+                <w:sz w:val="28"/>
+                <w:szCs w:val="28"/>
+                <w:lang w:val="en-US"/>
+              </w:rPr>
+            </w:pPr>
+            <w:r>
+              <w:rPr>
+                <w:rFonts w:ascii="Times New Roman" w:eastAsia="Times New Roman" w:hAnsi="Times New Roman" w:cs="Times New Roman"/>
+                <w:sz w:val="28"/>
+                <w:szCs w:val="28"/>
+                <w:lang w:val="en-US"/>
+              </w:rPr>
+              <w:t>CPHA</w:t>
+            </w:r>
+          </w:p>
+        </w:tc>
+        <w:tc>
+          <w:tcPr>
+            <w:tcW w:w="2210" w:type="dxa"/>
+          </w:tcPr>
+          <w:p>
+            <w:pPr>
+              <w:spacing w:line="360" w:lineRule="auto"/>
+              <w:contextualSpacing/>
+              <w:rPr>
+                <w:rFonts w:ascii="Times New Roman" w:eastAsia="Times New Roman" w:hAnsi="Times New Roman" w:cs="Times New Roman"/>
+                <w:sz w:val="28"/>
+                <w:szCs w:val="28"/>
+                <w:lang w:val="uk-UA"/>
+              </w:rPr>
+            </w:pPr>
+            <w:r>
+              <w:rPr>
+                <w:rFonts w:ascii="Times New Roman" w:eastAsia="Times New Roman" w:hAnsi="Times New Roman" w:cs="Times New Roman"/>
+                <w:sz w:val="28"/>
+                <w:szCs w:val="28"/>
+                <w:lang w:val="uk-UA"/>
+              </w:rPr>
+              <w:t>0</w:t>
+            </w:r>
+          </w:p>
+        </w:tc>
+        <w:tc>
+          <w:tcPr>
+            <w:tcW w:w="2172" w:type="dxa"/>
+          </w:tcPr>
+          <w:p>
+            <w:pPr>
+              <w:spacing w:line="360" w:lineRule="auto"/>
+              <w:contextualSpacing/>
+              <w:rPr>
+                <w:rFonts w:ascii="Times New Roman" w:eastAsia="Times New Roman" w:hAnsi="Times New Roman" w:cs="Times New Roman"/>
+                <w:sz w:val="28"/>
+                <w:szCs w:val="28"/>
+                <w:lang w:val="uk-UA"/>
+              </w:rPr>
+            </w:pPr>
+            <w:r>
+              <w:rPr>
+                <w:rFonts w:ascii="Times New Roman" w:eastAsia="Times New Roman" w:hAnsi="Times New Roman" w:cs="Times New Roman"/>
+                <w:sz w:val="28"/>
+                <w:szCs w:val="28"/>
+                <w:lang w:val="uk-UA"/>
+              </w:rPr>
+              <w:t>0</w:t>
+            </w:r>
+          </w:p>
+        </w:tc>
+        <w:tc>
+          <w:tcPr>
+            <w:tcW w:w="1708" w:type="dxa"/>
+          </w:tcPr>
+          <w:p>
+            <w:pPr>
+              <w:spacing w:line="360" w:lineRule="auto"/>
+              <w:contextualSpacing/>
+              <w:rPr>
+                <w:rFonts w:ascii="Times New Roman" w:eastAsia="Times New Roman" w:hAnsi="Times New Roman" w:cs="Times New Roman"/>
+                <w:sz w:val="28"/>
+                <w:szCs w:val="28"/>
+                <w:lang w:val="uk-UA"/>
+              </w:rPr>
+            </w:pPr>
+            <w:r>
+              <w:rPr>
+                <w:rFonts w:ascii="Times New Roman" w:eastAsia="Times New Roman" w:hAnsi="Times New Roman" w:cs="Times New Roman"/>
+                <w:sz w:val="28"/>
+                <w:szCs w:val="28"/>
+                <w:lang w:val="uk-UA"/>
+              </w:rPr>
+              <w:t>1</w:t>
+            </w:r>
+          </w:p>
+        </w:tc>
+        <w:tc>
+          <w:tcPr>
+            <w:tcW w:w="1712" w:type="dxa"/>
+          </w:tcPr>
+          <w:p>
+            <w:pPr>
+              <w:spacing w:line="360" w:lineRule="auto"/>
+              <w:contextualSpacing/>
+              <w:rPr>
+                <w:rFonts w:ascii="Times New Roman" w:eastAsia="Times New Roman" w:hAnsi="Times New Roman" w:cs="Times New Roman"/>
+                <w:sz w:val="28"/>
+                <w:szCs w:val="28"/>
+                <w:lang w:val="en-US"/>
+              </w:rPr>
+            </w:pPr>
+            <w:r>
+              <w:rPr>
+                <w:rFonts w:ascii="Times New Roman" w:eastAsia="Times New Roman" w:hAnsi="Times New Roman" w:cs="Times New Roman"/>
+                <w:sz w:val="28"/>
+                <w:szCs w:val="28"/>
+                <w:lang w:val="uk-UA"/>
+              </w:rPr>
+              <w:t>1</w:t>
+            </w:r>
+          </w:p>
+        </w:tc>
+      </w:tr>
+      <w:tr>
+        <w:tc>
+          <w:tcPr>
+            <w:tcW w:w="1908" w:type="dxa"/>
+          </w:tcPr>
+          <w:p>
+            <w:pPr>
+              <w:spacing w:line="360" w:lineRule="auto"/>
+              <w:contextualSpacing/>
+              <w:rPr>
+                <w:rFonts w:ascii="Times New Roman" w:eastAsia="Times New Roman" w:hAnsi="Times New Roman" w:cs="Times New Roman"/>
+                <w:sz w:val="28"/>
+                <w:szCs w:val="28"/>
+                <w:lang w:val="uk-UA"/>
+              </w:rPr>
+            </w:pPr>
+            <w:r>
+              <w:rPr>
+                <w:rFonts w:ascii="Times New Roman" w:eastAsia="Times New Roman" w:hAnsi="Times New Roman" w:cs="Times New Roman"/>
+                <w:sz w:val="28"/>
+                <w:szCs w:val="28"/>
+                <w:lang w:val="uk-UA"/>
+              </w:rPr>
+              <w:t>Часова діаграма першого циклу синхронізації</w:t>
+            </w:r>
+          </w:p>
+        </w:tc>
+        <w:tc>
+          <w:tcPr>
+            <w:tcW w:w="2210" w:type="dxa"/>
+          </w:tcPr>
+          <w:p>
+            <w:pPr>
+              <w:spacing w:line="360" w:lineRule="auto"/>
+              <w:contextualSpacing/>
+              <w:rPr>
+                <w:rFonts w:ascii="Times New Roman" w:eastAsia="Times New Roman" w:hAnsi="Times New Roman" w:cs="Times New Roman"/>
+                <w:sz w:val="28"/>
+                <w:szCs w:val="28"/>
+                <w:lang w:val="uk-UA"/>
+              </w:rPr>
+            </w:pPr>
+            <w:r>
+              <w:rPr>
+                <w:noProof/>
+                <w:lang w:val="en-US"/>
+              </w:rPr>
+              <w:drawing>
+                <wp:inline distT="0" distB="0" distL="0" distR="0" wp14:anchorId="17084A8E" wp14:editId="3FB4EAED">
+                  <wp:extent cx="1266207" cy="1150620"/>
+                  <wp:effectExtent l="0" t="0" r="0" b="0"/>
+                  <wp:docPr id="16" name="Рисунок 16"/>
+                  <wp:cNvGraphicFramePr>
+                    <a:graphicFrameLocks xmlns:a="http://schemas.openxmlformats.org/drawingml/2006/main" noChangeAspect="1"/>
+                  </wp:cNvGraphicFramePr>
+                  <a:graphic xmlns:a="http://schemas.openxmlformats.org/drawingml/2006/main">
+                    <a:graphicData uri="http://schemas.openxmlformats.org/drawingml/2006/picture">
+                      <pic:pic xmlns:pic="http://schemas.openxmlformats.org/drawingml/2006/picture">
+                        <pic:nvPicPr>
+                          <pic:cNvPr id="1" name=""/>
+                          <pic:cNvPicPr/>
+                        </pic:nvPicPr>
+                        <pic:blipFill>
+                          <a:blip r:embed="rId17"/>
+                          <a:stretch>
+                            <a:fillRect/>
+                          </a:stretch>
+                        </pic:blipFill>
+                        <pic:spPr>
+                          <a:xfrm>
+                            <a:off x="0" y="0"/>
+                            <a:ext cx="1298225" cy="1179716"/>
+                          </a:xfrm>
+                          <a:prstGeom prst="rect">
+                            <a:avLst/>
+                          </a:prstGeom>
+                        </pic:spPr>
+                      </pic:pic>
+                    </a:graphicData>
+                  </a:graphic>
+                </wp:inline>
+              </w:drawing>
+            </w:r>
+          </w:p>
+        </w:tc>
+        <w:tc>
+          <w:tcPr>
+            <w:tcW w:w="2172" w:type="dxa"/>
+          </w:tcPr>
+          <w:p>
+            <w:pPr>
+              <w:spacing w:line="360" w:lineRule="auto"/>
+              <w:contextualSpacing/>
+              <w:rPr>
+                <w:rFonts w:ascii="Times New Roman" w:eastAsia="Times New Roman" w:hAnsi="Times New Roman" w:cs="Times New Roman"/>
+                <w:sz w:val="28"/>
+                <w:szCs w:val="28"/>
+                <w:lang w:val="uk-UA"/>
+              </w:rPr>
+            </w:pPr>
+            <w:r>
+              <w:rPr>
+                <w:noProof/>
+                <w:lang w:val="en-US"/>
+              </w:rPr>
+              <w:drawing>
+                <wp:inline distT="0" distB="0" distL="0" distR="0" wp14:anchorId="00764AF8" wp14:editId="7E99F94D">
+                  <wp:extent cx="1242060" cy="1134278"/>
+                  <wp:effectExtent l="0" t="0" r="0" b="8890"/>
+                  <wp:docPr id="17" name="Рисунок 17"/>
+                  <wp:cNvGraphicFramePr>
+                    <a:graphicFrameLocks xmlns:a="http://schemas.openxmlformats.org/drawingml/2006/main" noChangeAspect="1"/>
+                  </wp:cNvGraphicFramePr>
+                  <a:graphic xmlns:a="http://schemas.openxmlformats.org/drawingml/2006/main">
+                    <a:graphicData uri="http://schemas.openxmlformats.org/drawingml/2006/picture">
+                      <pic:pic xmlns:pic="http://schemas.openxmlformats.org/drawingml/2006/picture">
+                        <pic:nvPicPr>
+                          <pic:cNvPr id="1" name=""/>
+                          <pic:cNvPicPr/>
+                        </pic:nvPicPr>
+                        <pic:blipFill>
+                          <a:blip r:embed="rId18"/>
+                          <a:stretch>
+                            <a:fillRect/>
+                          </a:stretch>
+                        </pic:blipFill>
+                        <pic:spPr>
+                          <a:xfrm>
+                            <a:off x="0" y="0"/>
+                            <a:ext cx="1269026" cy="1158904"/>
+                          </a:xfrm>
+                          <a:prstGeom prst="rect">
+                            <a:avLst/>
+                          </a:prstGeom>
+                        </pic:spPr>
+                      </pic:pic>
+                    </a:graphicData>
+                  </a:graphic>
+                </wp:inline>
+              </w:drawing>
+            </w:r>
+          </w:p>
+        </w:tc>
+        <w:tc>
+          <w:tcPr>
+            <w:tcW w:w="1708" w:type="dxa"/>
+          </w:tcPr>
+          <w:p>
+            <w:pPr>
+              <w:spacing w:line="360" w:lineRule="auto"/>
+              <w:contextualSpacing/>
+              <w:rPr>
+                <w:rFonts w:ascii="Times New Roman" w:eastAsia="Times New Roman" w:hAnsi="Times New Roman" w:cs="Times New Roman"/>
+                <w:sz w:val="28"/>
+                <w:szCs w:val="28"/>
+                <w:lang w:val="uk-UA"/>
+              </w:rPr>
+            </w:pPr>
+            <w:r>
+              <w:rPr>
+                <w:noProof/>
+                <w:lang w:val="en-US"/>
+              </w:rPr>
+              <w:drawing>
+                <wp:inline distT="0" distB="0" distL="0" distR="0" wp14:anchorId="07A7650C" wp14:editId="1898E9D1">
+                  <wp:extent cx="891540" cy="1091284"/>
+                  <wp:effectExtent l="0" t="0" r="3810" b="0"/>
+                  <wp:docPr id="18" name="Рисунок 18"/>
+                  <wp:cNvGraphicFramePr>
+                    <a:graphicFrameLocks xmlns:a="http://schemas.openxmlformats.org/drawingml/2006/main" noChangeAspect="1"/>
+                  </wp:cNvGraphicFramePr>
+                  <a:graphic xmlns:a="http://schemas.openxmlformats.org/drawingml/2006/main">
+                    <a:graphicData uri="http://schemas.openxmlformats.org/drawingml/2006/picture">
+                      <pic:pic xmlns:pic="http://schemas.openxmlformats.org/drawingml/2006/picture">
+                        <pic:nvPicPr>
+                          <pic:cNvPr id="1" name=""/>
+                          <pic:cNvPicPr/>
+                        </pic:nvPicPr>
+                        <pic:blipFill>
+                          <a:blip r:embed="rId19"/>
+                          <a:stretch>
+                            <a:fillRect/>
+                          </a:stretch>
+                        </pic:blipFill>
+                        <pic:spPr>
+                          <a:xfrm>
+                            <a:off x="0" y="0"/>
+                            <a:ext cx="909601" cy="1113391"/>
+                          </a:xfrm>
+                          <a:prstGeom prst="rect">
+                            <a:avLst/>
+                          </a:prstGeom>
+                        </pic:spPr>
+                      </pic:pic>
+                    </a:graphicData>
+                  </a:graphic>
+                </wp:inline>
+              </w:drawing>
+            </w:r>
+          </w:p>
+        </w:tc>
+        <w:tc>
+          <w:tcPr>
+            <w:tcW w:w="1712" w:type="dxa"/>
+          </w:tcPr>
+          <w:p>
+            <w:pPr>
+              <w:spacing w:line="360" w:lineRule="auto"/>
+              <w:contextualSpacing/>
+              <w:rPr>
+                <w:rFonts w:ascii="Times New Roman" w:eastAsia="Times New Roman" w:hAnsi="Times New Roman" w:cs="Times New Roman"/>
+                <w:sz w:val="28"/>
+                <w:szCs w:val="28"/>
+                <w:lang w:val="uk-UA"/>
+              </w:rPr>
+            </w:pPr>
+            <w:r>
+              <w:rPr>
+                <w:noProof/>
+                <w:lang w:val="en-US"/>
+              </w:rPr>
+              <w:drawing>
+                <wp:inline distT="0" distB="0" distL="0" distR="0" wp14:anchorId="142A4005" wp14:editId="6B310A32">
+                  <wp:extent cx="899160" cy="1089743"/>
+                  <wp:effectExtent l="0" t="0" r="0" b="0"/>
+                  <wp:docPr id="19" name="Рисунок 19"/>
+                  <wp:cNvGraphicFramePr>
+                    <a:graphicFrameLocks xmlns:a="http://schemas.openxmlformats.org/drawingml/2006/main" noChangeAspect="1"/>
+                  </wp:cNvGraphicFramePr>
+                  <a:graphic xmlns:a="http://schemas.openxmlformats.org/drawingml/2006/main">
+                    <a:graphicData uri="http://schemas.openxmlformats.org/drawingml/2006/picture">
+                      <pic:pic xmlns:pic="http://schemas.openxmlformats.org/drawingml/2006/picture">
+                        <pic:nvPicPr>
+                          <pic:cNvPr id="1" name=""/>
+                          <pic:cNvPicPr/>
+                        </pic:nvPicPr>
+                        <pic:blipFill>
+                          <a:blip r:embed="rId20"/>
+                          <a:stretch>
+                            <a:fillRect/>
+                          </a:stretch>
+                        </pic:blipFill>
+                        <pic:spPr>
+                          <a:xfrm>
+                            <a:off x="0" y="0"/>
+                            <a:ext cx="916806" cy="1111130"/>
+                          </a:xfrm>
+                          <a:prstGeom prst="rect">
+                            <a:avLst/>
+                          </a:prstGeom>
+                        </pic:spPr>
+                      </pic:pic>
+                    </a:graphicData>
+                  </a:graphic>
+                </wp:inline>
+              </w:drawing>
+            </w:r>
+          </w:p>
+        </w:tc>
+      </w:tr>
+    </w:tbl>
+    <w:p>
+      <w:pPr>
+        <w:spacing w:line="360" w:lineRule="auto"/>
+        <w:ind w:firstLine="720"/>
+        <w:contextualSpacing/>
+        <w:rPr>
+          <w:rFonts w:ascii="Times New Roman" w:eastAsia="Times New Roman" w:hAnsi="Times New Roman" w:cs="Times New Roman"/>
+          <w:sz w:val="28"/>
+          <w:szCs w:val="28"/>
+          <w:lang w:val="uk-UA"/>
+        </w:rPr>
+      </w:pPr>
+      <w:r>
+        <w:rPr>
+          <w:rFonts w:ascii="Times New Roman" w:eastAsia="Times New Roman" w:hAnsi="Times New Roman" w:cs="Times New Roman"/>
+          <w:sz w:val="28"/>
+          <w:szCs w:val="28"/>
+          <w:lang w:val="uk-UA"/>
+        </w:rPr>
+        <w:t xml:space="preserve">Для передачі або прийому одного </w:t>
+      </w:r>
+      <w:proofErr w:type="spellStart"/>
+      <w:r>
+        <w:rPr>
+          <w:rFonts w:ascii="Times New Roman" w:eastAsia="Times New Roman" w:hAnsi="Times New Roman" w:cs="Times New Roman"/>
+          <w:sz w:val="28"/>
+          <w:szCs w:val="28"/>
+          <w:lang w:val="uk-UA"/>
+        </w:rPr>
+        <w:t>байта</w:t>
+      </w:r>
+      <w:proofErr w:type="spellEnd"/>
+      <w:r>
+        <w:rPr>
+          <w:rFonts w:ascii="Times New Roman" w:eastAsia="Times New Roman" w:hAnsi="Times New Roman" w:cs="Times New Roman"/>
+          <w:sz w:val="28"/>
+          <w:szCs w:val="28"/>
+          <w:lang w:val="uk-UA"/>
+        </w:rPr>
+        <w:t xml:space="preserve"> даних по інтерфейсу SPI необхідно передати два байти: перший - службовий, який визначає напрямок пер</w:t>
+      </w:r>
+      <w:r>
+        <w:rPr>
+          <w:rFonts w:ascii="Times New Roman" w:eastAsia="Times New Roman" w:hAnsi="Times New Roman" w:cs="Times New Roman"/>
+          <w:sz w:val="28"/>
+          <w:szCs w:val="28"/>
+          <w:lang w:val="uk-UA"/>
+        </w:rPr>
+        <w:t>едачі і адреса регістра пристрою; д</w:t>
+      </w:r>
+      <w:r>
+        <w:rPr>
+          <w:rFonts w:ascii="Times New Roman" w:eastAsia="Times New Roman" w:hAnsi="Times New Roman" w:cs="Times New Roman"/>
+          <w:sz w:val="28"/>
+          <w:szCs w:val="28"/>
+          <w:lang w:val="uk-UA"/>
+        </w:rPr>
+        <w:t>ругий - інформаційний.</w:t>
+      </w:r>
+    </w:p>
+    <w:p>
+      <w:pPr>
+        <w:spacing w:line="360" w:lineRule="auto"/>
+        <w:ind w:firstLine="720"/>
+        <w:contextualSpacing/>
+        <w:rPr>
+          <w:rFonts w:ascii="Times New Roman" w:eastAsia="Times New Roman" w:hAnsi="Times New Roman" w:cs="Times New Roman"/>
+          <w:sz w:val="28"/>
+          <w:szCs w:val="28"/>
+          <w:lang w:val="uk-UA"/>
+        </w:rPr>
+      </w:pPr>
+      <w:r>
+        <w:rPr>
           <w:rFonts w:ascii="Times New Roman" w:eastAsia="Times New Roman" w:hAnsi="Times New Roman" w:cs="Times New Roman"/>
           <w:sz w:val="28"/>
           <w:szCs w:val="28"/>
@@ -14746,6 +16199,7 @@
           <w:szCs w:val="28"/>
           <w:lang w:val="uk-UA"/>
         </w:rPr>
+        <w:lastRenderedPageBreak/>
         <w:t>Регістр коман</w:t>
       </w:r>
       <w:r>
@@ -14847,7 +16301,6 @@
           <w:szCs w:val="28"/>
           <w:lang w:val="uk-UA"/>
         </w:rPr>
-        <w:lastRenderedPageBreak/>
         <w:t>При</w:t>
       </w:r>
       <w:r>
@@ -14879,8 +16332,8 @@
           <w:lang w:val="uk-UA"/>
         </w:rPr>
         <w:pict>
-          <v:shape id="_x0000_i1037" type="#_x0000_t75" style="width:485.4pt;height:283.8pt">
-            <v:imagedata r:id="rId16" o:title="Electric shema1_schem"/>
+          <v:shape id="_x0000_i1026" type="#_x0000_t75" style="width:485.4pt;height:283.8pt">
+            <v:imagedata r:id="rId21" o:title="Electric shema1_schem"/>
           </v:shape>
         </w:pict>
       </w:r>
@@ -14957,9 +16410,10 @@
           <w:szCs w:val="28"/>
           <w:lang w:val="uk-UA"/>
         </w:rPr>
+        <w:lastRenderedPageBreak/>
         <w:pict>
-          <v:shape id="_x0000_i1038" type="#_x0000_t75" style="width:375.6pt;height:163.8pt">
-            <v:imagedata r:id="rId17" o:title="sample_buttons"/>
+          <v:shape id="_x0000_i1027" type="#_x0000_t75" style="width:375.6pt;height:163.8pt">
+            <v:imagedata r:id="rId22" o:title="sample_buttons"/>
           </v:shape>
         </w:pict>
       </w:r>
@@ -15008,34 +16462,7 @@
           <w:szCs w:val="28"/>
           <w:lang w:val="uk-UA"/>
         </w:rPr>
-        <w:t>Логіка роботи даного включення кнопки</w:t>
-      </w:r>
-      <w:r>
-        <w:rPr>
-          <w:rFonts w:ascii="Times New Roman" w:hAnsi="Times New Roman" w:cs="Times New Roman"/>
-          <w:sz w:val="28"/>
-          <w:szCs w:val="28"/>
-          <w:lang w:val="uk-UA"/>
-        </w:rPr>
-        <w:t xml:space="preserve"> в чотирьох контактному виконанні</w:t>
-      </w:r>
-      <w:r>
-        <w:rPr>
-          <w:rFonts w:ascii="Times New Roman" w:hAnsi="Times New Roman" w:cs="Times New Roman"/>
-          <w:sz w:val="28"/>
-          <w:szCs w:val="28"/>
-          <w:lang w:val="uk-UA"/>
-        </w:rPr>
-        <w:t xml:space="preserve"> наступна. </w:t>
-      </w:r>
-      <w:r>
-        <w:rPr>
-          <w:rFonts w:ascii="Times New Roman" w:hAnsi="Times New Roman" w:cs="Times New Roman"/>
-          <w:sz w:val="28"/>
-          <w:szCs w:val="28"/>
-          <w:lang w:val="uk-UA"/>
-        </w:rPr>
-        <w:t>Коли тактова кнопка</w:t>
+        <w:t>Логіка роботи даного включення кнопки в чотирьох контактному виконанні наступна. Коли тактова кнопка</w:t>
       </w:r>
       <w:r>
         <w:rPr>
@@ -15053,17 +16480,7 @@
           <w:szCs w:val="28"/>
           <w:lang w:val="uk-UA"/>
         </w:rPr>
-        <w:t xml:space="preserve"> не натиснута, вихід 2 підключений </w:t>
-      </w:r>
-      <w:r>
-        <w:rPr>
-          <w:rFonts w:ascii="Times New Roman" w:hAnsi="Times New Roman" w:cs="Times New Roman"/>
-          <w:sz w:val="28"/>
-          <w:szCs w:val="28"/>
-          <w:lang w:val="uk-UA"/>
-        </w:rPr>
-        <w:lastRenderedPageBreak/>
-        <w:t>тільки до землі через резистор</w:t>
+        <w:t xml:space="preserve"> не натиснута, вихід 2 підключений тільки до землі через резистор</w:t>
       </w:r>
       <w:r>
         <w:rPr>
@@ -15126,43 +16543,7 @@
           <w:szCs w:val="28"/>
           <w:lang w:val="uk-UA"/>
         </w:rPr>
-        <w:t xml:space="preserve"> Р</w:t>
-      </w:r>
-      <w:r>
-        <w:rPr>
-          <w:rFonts w:ascii="Times New Roman" w:hAnsi="Times New Roman" w:cs="Times New Roman"/>
-          <w:sz w:val="28"/>
-          <w:szCs w:val="28"/>
-          <w:lang w:val="uk-UA"/>
-        </w:rPr>
-        <w:t>езистор</w:t>
-      </w:r>
-      <w:r>
-        <w:rPr>
-          <w:rFonts w:ascii="Times New Roman" w:hAnsi="Times New Roman" w:cs="Times New Roman"/>
-          <w:sz w:val="28"/>
-          <w:szCs w:val="28"/>
-          <w:lang w:val="uk-UA"/>
-        </w:rPr>
-        <w:t xml:space="preserve"> R</w:t>
-      </w:r>
-      <w:r>
-        <w:rPr>
-          <w:rFonts w:ascii="Times New Roman" w:hAnsi="Times New Roman" w:cs="Times New Roman"/>
-          <w:sz w:val="28"/>
-          <w:szCs w:val="28"/>
-          <w:lang w:val="uk-UA"/>
-        </w:rPr>
-        <w:t xml:space="preserve"> називається підтягуючим і зазвичай обирається номіналом 10 кОм.</w:t>
-      </w:r>
-      <w:r>
-        <w:rPr>
-          <w:rFonts w:ascii="Times New Roman" w:hAnsi="Times New Roman" w:cs="Times New Roman"/>
-          <w:sz w:val="28"/>
-          <w:szCs w:val="28"/>
-          <w:lang w:val="uk-UA"/>
-        </w:rPr>
-        <w:t xml:space="preserve"> Якщо вхід залишити непідключеним, то на вході буде зчитуватися високий або низький  потенціали випадковим чином. Саме тому використовується підтягуючий резистор, щоб задати відповідне значення при не</w:t>
+        <w:t xml:space="preserve"> Резистор R називається підтягуючим і зазвичай обирається номіналом 10 кОм. Якщо вхід залишити непідключеним, то на вході буде зчитуватися високий або низький  потенціали випадковим чином. Саме тому використовується підтягуючий резистор, щоб задати відповідне значення при не</w:t>
       </w:r>
       <w:r>
         <w:rPr>
@@ -15229,9 +16610,10 @@
           <w:szCs w:val="28"/>
           <w:lang w:val="uk-UA"/>
         </w:rPr>
+        <w:lastRenderedPageBreak/>
         <w:pict>
-          <v:shape id="_x0000_i1040" type="#_x0000_t75" style="width:234pt;height:211.8pt">
-            <v:imagedata r:id="rId18" o:title="teh26"/>
+          <v:shape id="_x0000_i1028" type="#_x0000_t75" style="width:234pt;height:211.8pt">
+            <v:imagedata r:id="rId23" o:title="teh26"/>
           </v:shape>
         </w:pict>
       </w:r>
@@ -15422,17 +16804,7 @@
           <w:szCs w:val="28"/>
           <w:lang w:val="uk-UA"/>
         </w:rPr>
-        <w:t xml:space="preserve">. Проміжними складовими контактних реле є протидіючі пружини і </w:t>
-      </w:r>
-      <w:r>
-        <w:rPr>
-          <w:rFonts w:ascii="Times New Roman" w:hAnsi="Times New Roman" w:cs="Times New Roman"/>
-          <w:sz w:val="28"/>
-          <w:szCs w:val="28"/>
-          <w:lang w:val="uk-UA"/>
-        </w:rPr>
-        <w:lastRenderedPageBreak/>
-        <w:t>заспокоювачі. Заспокоювачі застосовуються для заспокоєння коливань рухомих частин, а в реле часу - для отримання заданої витримки часу.</w:t>
+        <w:t>. Проміжними складовими контактних реле є протидіючі пружини і заспокоювачі. Заспокоювачі застосовуються для заспокоєння коливань рухомих частин, а в реле часу - для отримання заданої витримки часу.</w:t>
       </w:r>
     </w:p>
     <w:p>
@@ -15552,7 +16924,25 @@
           <w:szCs w:val="28"/>
           <w:lang w:val="uk-UA"/>
         </w:rPr>
-        <w:t>Схема керуючого електричного кола приведено на рис.14.</w:t>
+        <w:t>Схема керуючого електричного кола</w:t>
+      </w:r>
+      <w:r>
+        <w:rPr>
+          <w:rFonts w:ascii="Times New Roman" w:hAnsi="Times New Roman" w:cs="Times New Roman"/>
+          <w:sz w:val="28"/>
+          <w:szCs w:val="28"/>
+          <w:lang w:val="uk-UA"/>
+        </w:rPr>
+        <w:t xml:space="preserve"> реле</w:t>
+      </w:r>
+      <w:r>
+        <w:rPr>
+          <w:rFonts w:ascii="Times New Roman" w:hAnsi="Times New Roman" w:cs="Times New Roman"/>
+          <w:sz w:val="28"/>
+          <w:szCs w:val="28"/>
+          <w:lang w:val="uk-UA"/>
+        </w:rPr>
+        <w:t xml:space="preserve"> приведено на рис.14.</w:t>
       </w:r>
     </w:p>
     <w:p>
@@ -15577,6 +16967,7 @@
           <w:szCs w:val="28"/>
           <w:lang w:val="en-US"/>
         </w:rPr>
+        <w:lastRenderedPageBreak/>
         <w:drawing>
           <wp:inline distT="0" distB="0" distL="0" distR="0" wp14:anchorId="08822E06" wp14:editId="052C5B59">
             <wp:extent cx="6172200" cy="3710305"/>
@@ -15597,7 +16988,7 @@
                     </pic:cNvPicPr>
                   </pic:nvPicPr>
                   <pic:blipFill>
-                    <a:blip r:embed="rId19">
+                    <a:blip r:embed="rId24">
                       <a:extLst>
                         <a:ext uri="{28A0092B-C50C-407E-A947-70E740481C1C}">
                           <a14:useLocalDpi xmlns:a14="http://schemas.microsoft.com/office/drawing/2010/main" val="0"/>
@@ -15652,8 +17043,685 @@
         </w:rPr>
         <w:t>Рис. 14 Схема керуючого електричного кола.</w:t>
       </w:r>
-      <w:bookmarkStart w:id="0" w:name="_GoBack"/>
-      <w:bookmarkEnd w:id="0"/>
+    </w:p>
+    <w:p>
+      <w:pPr>
+        <w:autoSpaceDE w:val="0"/>
+        <w:autoSpaceDN w:val="0"/>
+        <w:adjustRightInd w:val="0"/>
+        <w:spacing w:line="360" w:lineRule="auto"/>
+        <w:ind w:firstLine="720"/>
+        <w:contextualSpacing/>
+        <w:rPr>
+          <w:rFonts w:ascii="Times New Roman" w:hAnsi="Times New Roman" w:cs="Times New Roman"/>
+          <w:sz w:val="28"/>
+          <w:szCs w:val="28"/>
+          <w:lang w:val="uk-UA"/>
+        </w:rPr>
+      </w:pPr>
+      <w:r>
+        <w:rPr>
+          <w:rFonts w:ascii="Times New Roman" w:hAnsi="Times New Roman" w:cs="Times New Roman"/>
+          <w:sz w:val="28"/>
+          <w:szCs w:val="28"/>
+          <w:lang w:val="uk-UA"/>
+        </w:rPr>
+        <w:t>У якості модулю виведення інформації використаємо OLED</w:t>
+      </w:r>
+    </w:p>
+    <w:p>
+      <w:pPr>
+        <w:autoSpaceDE w:val="0"/>
+        <w:autoSpaceDN w:val="0"/>
+        <w:adjustRightInd w:val="0"/>
+        <w:spacing w:line="360" w:lineRule="auto"/>
+        <w:contextualSpacing/>
+        <w:rPr>
+          <w:rFonts w:ascii="Times New Roman" w:hAnsi="Times New Roman" w:cs="Times New Roman"/>
+          <w:sz w:val="28"/>
+          <w:szCs w:val="28"/>
+          <w:lang w:val="uk-UA"/>
+        </w:rPr>
+      </w:pPr>
+      <w:r>
+        <w:rPr>
+          <w:rFonts w:ascii="Times New Roman" w:hAnsi="Times New Roman" w:cs="Times New Roman"/>
+          <w:sz w:val="28"/>
+          <w:szCs w:val="28"/>
+          <w:lang w:val="uk-UA"/>
+        </w:rPr>
+        <w:t>I2C</w:t>
+      </w:r>
+      <w:r>
+        <w:rPr>
+          <w:rFonts w:ascii="Times New Roman" w:hAnsi="Times New Roman" w:cs="Times New Roman"/>
+          <w:sz w:val="28"/>
+          <w:szCs w:val="28"/>
+          <w:lang w:val="uk-UA"/>
+        </w:rPr>
+        <w:t xml:space="preserve"> дисплей на контролері SSD</w:t>
+      </w:r>
+      <w:r>
+        <w:rPr>
+          <w:rFonts w:ascii="Times New Roman" w:hAnsi="Times New Roman" w:cs="Times New Roman"/>
+          <w:sz w:val="28"/>
+          <w:szCs w:val="28"/>
+          <w:lang w:val="uk-UA"/>
+        </w:rPr>
+        <w:t>1306</w:t>
+      </w:r>
+      <w:r>
+        <w:rPr>
+          <w:rFonts w:ascii="Times New Roman" w:hAnsi="Times New Roman" w:cs="Times New Roman"/>
+          <w:sz w:val="28"/>
+          <w:szCs w:val="28"/>
+          <w:lang w:val="uk-UA"/>
+        </w:rPr>
+        <w:t>. Зовнішній вигляд даного дисплею</w:t>
+      </w:r>
+    </w:p>
+    <w:p>
+      <w:pPr>
+        <w:autoSpaceDE w:val="0"/>
+        <w:autoSpaceDN w:val="0"/>
+        <w:adjustRightInd w:val="0"/>
+        <w:spacing w:line="360" w:lineRule="auto"/>
+        <w:contextualSpacing/>
+        <w:rPr>
+          <w:rFonts w:ascii="Times New Roman" w:hAnsi="Times New Roman" w:cs="Times New Roman"/>
+          <w:sz w:val="28"/>
+          <w:szCs w:val="28"/>
+          <w:lang w:val="uk-UA"/>
+        </w:rPr>
+      </w:pPr>
+      <w:r>
+        <w:rPr>
+          <w:rFonts w:ascii="Times New Roman" w:hAnsi="Times New Roman" w:cs="Times New Roman"/>
+          <w:sz w:val="28"/>
+          <w:szCs w:val="28"/>
+          <w:lang w:val="uk-UA"/>
+        </w:rPr>
+        <w:t>наведено на рис. 15</w:t>
+      </w:r>
+      <w:r>
+        <w:rPr>
+          <w:rFonts w:ascii="Times New Roman" w:hAnsi="Times New Roman" w:cs="Times New Roman"/>
+          <w:sz w:val="28"/>
+          <w:szCs w:val="28"/>
+          <w:lang w:val="uk-UA"/>
+        </w:rPr>
+        <w:t>.</w:t>
+      </w:r>
+      <w:r>
+        <w:rPr>
+          <w:rFonts w:ascii="Times New Roman" w:hAnsi="Times New Roman" w:cs="Times New Roman"/>
+          <w:sz w:val="28"/>
+          <w:szCs w:val="28"/>
+          <w:lang w:val="uk-UA"/>
+        </w:rPr>
+        <w:t xml:space="preserve"> Графічний дисплей, побудований на технології OLED, завдяки чому зображення має високий рівень контрасту і великі кути огляду.</w:t>
+      </w:r>
+      <w:r>
+        <w:rPr>
+          <w:rFonts w:ascii="Times New Roman" w:hAnsi="Times New Roman" w:cs="Times New Roman"/>
+          <w:sz w:val="28"/>
+          <w:szCs w:val="28"/>
+          <w:lang w:val="uk-UA"/>
+        </w:rPr>
+        <w:t xml:space="preserve"> </w:t>
+      </w:r>
+      <w:r>
+        <w:rPr>
+          <w:rFonts w:ascii="Times New Roman" w:hAnsi="Times New Roman" w:cs="Times New Roman"/>
+          <w:sz w:val="28"/>
+          <w:szCs w:val="28"/>
+          <w:lang w:val="uk-UA"/>
+        </w:rPr>
+        <w:t>Технічні характеристики даного дисплею наведені в таблиці</w:t>
+      </w:r>
+      <w:r>
+        <w:rPr>
+          <w:rFonts w:ascii="Times New Roman" w:hAnsi="Times New Roman" w:cs="Times New Roman"/>
+          <w:sz w:val="28"/>
+          <w:szCs w:val="28"/>
+          <w:lang w:val="uk-UA"/>
+        </w:rPr>
+        <w:t xml:space="preserve"> 4</w:t>
+      </w:r>
+      <w:r>
+        <w:rPr>
+          <w:rFonts w:ascii="Times New Roman" w:hAnsi="Times New Roman" w:cs="Times New Roman"/>
+          <w:sz w:val="28"/>
+          <w:szCs w:val="28"/>
+          <w:lang w:val="uk-UA"/>
+        </w:rPr>
+        <w:t>.</w:t>
+      </w:r>
+    </w:p>
+    <w:p>
+      <w:pPr>
+        <w:autoSpaceDE w:val="0"/>
+        <w:autoSpaceDN w:val="0"/>
+        <w:adjustRightInd w:val="0"/>
+        <w:spacing w:line="360" w:lineRule="auto"/>
+        <w:contextualSpacing/>
+        <w:jc w:val="right"/>
+        <w:rPr>
+          <w:rFonts w:ascii="Times New Roman" w:hAnsi="Times New Roman" w:cs="Times New Roman"/>
+          <w:sz w:val="28"/>
+          <w:szCs w:val="28"/>
+          <w:lang w:val="uk-UA"/>
+        </w:rPr>
+      </w:pPr>
+      <w:r>
+        <w:rPr>
+          <w:rFonts w:ascii="Times New Roman" w:hAnsi="Times New Roman" w:cs="Times New Roman"/>
+          <w:sz w:val="28"/>
+          <w:szCs w:val="28"/>
+          <w:lang w:val="uk-UA"/>
+        </w:rPr>
+        <w:t>Табл. 4</w:t>
+      </w:r>
+      <w:r>
+        <w:rPr>
+          <w:rFonts w:ascii="Times New Roman" w:hAnsi="Times New Roman" w:cs="Times New Roman"/>
+          <w:sz w:val="28"/>
+          <w:szCs w:val="28"/>
+          <w:lang w:val="uk-UA"/>
+        </w:rPr>
+        <w:t xml:space="preserve">. </w:t>
+      </w:r>
+      <w:r>
+        <w:rPr>
+          <w:rFonts w:ascii="Times New Roman" w:hAnsi="Times New Roman" w:cs="Times New Roman"/>
+          <w:sz w:val="28"/>
+          <w:szCs w:val="28"/>
+          <w:lang w:val="uk-UA"/>
+        </w:rPr>
+        <w:t>Технічні характеристики дисплею OLED I2C SSD</w:t>
+      </w:r>
+      <w:r>
+        <w:rPr>
+          <w:rFonts w:ascii="Times New Roman" w:hAnsi="Times New Roman" w:cs="Times New Roman"/>
+          <w:sz w:val="28"/>
+          <w:szCs w:val="28"/>
+          <w:lang w:val="uk-UA"/>
+        </w:rPr>
+        <w:t>1306</w:t>
+      </w:r>
+    </w:p>
+    <w:tbl>
+      <w:tblPr>
+        <w:tblStyle w:val="a7"/>
+        <w:tblW w:w="0" w:type="auto"/>
+        <w:tblLook w:val="04A0" w:firstRow="1" w:lastRow="0" w:firstColumn="1" w:lastColumn="0" w:noHBand="0" w:noVBand="1"/>
+      </w:tblPr>
+      <w:tblGrid>
+        <w:gridCol w:w="4855"/>
+        <w:gridCol w:w="4855"/>
+      </w:tblGrid>
+      <w:tr>
+        <w:tc>
+          <w:tcPr>
+            <w:tcW w:w="4855" w:type="dxa"/>
+          </w:tcPr>
+          <w:p>
+            <w:pPr>
+              <w:autoSpaceDE w:val="0"/>
+              <w:autoSpaceDN w:val="0"/>
+              <w:adjustRightInd w:val="0"/>
+              <w:spacing w:line="360" w:lineRule="auto"/>
+              <w:contextualSpacing/>
+              <w:rPr>
+                <w:rFonts w:ascii="Times New Roman" w:hAnsi="Times New Roman" w:cs="Times New Roman"/>
+                <w:sz w:val="28"/>
+                <w:szCs w:val="28"/>
+                <w:lang w:val="uk-UA"/>
+              </w:rPr>
+            </w:pPr>
+            <w:r>
+              <w:rPr>
+                <w:rFonts w:ascii="Times New Roman" w:hAnsi="Times New Roman" w:cs="Times New Roman"/>
+                <w:sz w:val="28"/>
+                <w:szCs w:val="28"/>
+                <w:lang w:val="uk-UA"/>
+              </w:rPr>
+              <w:t xml:space="preserve">Тип </w:t>
+            </w:r>
+            <w:r>
+              <w:rPr>
+                <w:rFonts w:ascii="Times New Roman" w:hAnsi="Times New Roman" w:cs="Times New Roman"/>
+                <w:sz w:val="28"/>
+                <w:szCs w:val="28"/>
+                <w:lang w:val="uk-UA"/>
+              </w:rPr>
+              <w:t>дисплею</w:t>
+            </w:r>
+          </w:p>
+        </w:tc>
+        <w:tc>
+          <w:tcPr>
+            <w:tcW w:w="4855" w:type="dxa"/>
+          </w:tcPr>
+          <w:p>
+            <w:pPr>
+              <w:autoSpaceDE w:val="0"/>
+              <w:autoSpaceDN w:val="0"/>
+              <w:adjustRightInd w:val="0"/>
+              <w:spacing w:line="360" w:lineRule="auto"/>
+              <w:contextualSpacing/>
+              <w:rPr>
+                <w:rFonts w:ascii="Times New Roman" w:hAnsi="Times New Roman" w:cs="Times New Roman"/>
+                <w:sz w:val="28"/>
+                <w:szCs w:val="28"/>
+                <w:lang w:val="en-US"/>
+              </w:rPr>
+            </w:pPr>
+            <w:r>
+              <w:rPr>
+                <w:rFonts w:ascii="Times New Roman" w:hAnsi="Times New Roman" w:cs="Times New Roman"/>
+                <w:sz w:val="28"/>
+                <w:szCs w:val="28"/>
+                <w:lang w:val="en-US"/>
+              </w:rPr>
+              <w:t>OLED</w:t>
+            </w:r>
+          </w:p>
+        </w:tc>
+      </w:tr>
+      <w:tr>
+        <w:tc>
+          <w:tcPr>
+            <w:tcW w:w="4855" w:type="dxa"/>
+          </w:tcPr>
+          <w:p>
+            <w:pPr>
+              <w:autoSpaceDE w:val="0"/>
+              <w:autoSpaceDN w:val="0"/>
+              <w:adjustRightInd w:val="0"/>
+              <w:spacing w:line="360" w:lineRule="auto"/>
+              <w:contextualSpacing/>
+              <w:rPr>
+                <w:rFonts w:ascii="Times New Roman" w:hAnsi="Times New Roman" w:cs="Times New Roman"/>
+                <w:sz w:val="28"/>
+                <w:szCs w:val="28"/>
+                <w:lang w:val="uk-UA"/>
+              </w:rPr>
+            </w:pPr>
+            <w:r>
+              <w:rPr>
+                <w:rFonts w:ascii="Times New Roman" w:hAnsi="Times New Roman" w:cs="Times New Roman"/>
+                <w:sz w:val="28"/>
+                <w:szCs w:val="28"/>
+                <w:lang w:val="uk-UA"/>
+              </w:rPr>
+              <w:t>Контролер</w:t>
+            </w:r>
+          </w:p>
+        </w:tc>
+        <w:tc>
+          <w:tcPr>
+            <w:tcW w:w="4855" w:type="dxa"/>
+          </w:tcPr>
+          <w:p>
+            <w:pPr>
+              <w:autoSpaceDE w:val="0"/>
+              <w:autoSpaceDN w:val="0"/>
+              <w:adjustRightInd w:val="0"/>
+              <w:spacing w:line="360" w:lineRule="auto"/>
+              <w:contextualSpacing/>
+              <w:rPr>
+                <w:rFonts w:ascii="Times New Roman" w:hAnsi="Times New Roman" w:cs="Times New Roman"/>
+                <w:sz w:val="28"/>
+                <w:szCs w:val="28"/>
+                <w:lang w:val="en-US"/>
+              </w:rPr>
+            </w:pPr>
+            <w:r>
+              <w:rPr>
+                <w:rFonts w:ascii="Times New Roman" w:hAnsi="Times New Roman" w:cs="Times New Roman"/>
+                <w:sz w:val="28"/>
+                <w:szCs w:val="28"/>
+                <w:lang w:val="en-US"/>
+              </w:rPr>
+              <w:t>SSD1306</w:t>
+            </w:r>
+          </w:p>
+        </w:tc>
+      </w:tr>
+      <w:tr>
+        <w:tc>
+          <w:tcPr>
+            <w:tcW w:w="4855" w:type="dxa"/>
+          </w:tcPr>
+          <w:p>
+            <w:pPr>
+              <w:autoSpaceDE w:val="0"/>
+              <w:autoSpaceDN w:val="0"/>
+              <w:adjustRightInd w:val="0"/>
+              <w:spacing w:line="360" w:lineRule="auto"/>
+              <w:contextualSpacing/>
+              <w:rPr>
+                <w:rFonts w:ascii="Times New Roman" w:hAnsi="Times New Roman" w:cs="Times New Roman"/>
+                <w:sz w:val="28"/>
+                <w:szCs w:val="28"/>
+                <w:lang w:val="uk-UA"/>
+              </w:rPr>
+            </w:pPr>
+            <w:r>
+              <w:rPr>
+                <w:rFonts w:ascii="Times New Roman" w:hAnsi="Times New Roman" w:cs="Times New Roman"/>
+                <w:sz w:val="28"/>
+                <w:szCs w:val="28"/>
+                <w:lang w:val="uk-UA"/>
+              </w:rPr>
+              <w:t>Роздільна здатність</w:t>
+            </w:r>
+          </w:p>
+        </w:tc>
+        <w:tc>
+          <w:tcPr>
+            <w:tcW w:w="4855" w:type="dxa"/>
+          </w:tcPr>
+          <w:p>
+            <w:pPr>
+              <w:autoSpaceDE w:val="0"/>
+              <w:autoSpaceDN w:val="0"/>
+              <w:adjustRightInd w:val="0"/>
+              <w:spacing w:line="360" w:lineRule="auto"/>
+              <w:contextualSpacing/>
+              <w:rPr>
+                <w:rFonts w:ascii="Times New Roman" w:hAnsi="Times New Roman" w:cs="Times New Roman"/>
+                <w:sz w:val="28"/>
+                <w:szCs w:val="28"/>
+                <w:lang w:val="en-US"/>
+              </w:rPr>
+            </w:pPr>
+            <w:r>
+              <w:rPr>
+                <w:rFonts w:ascii="Times New Roman" w:hAnsi="Times New Roman" w:cs="Times New Roman"/>
+                <w:sz w:val="28"/>
+                <w:szCs w:val="28"/>
+                <w:lang w:val="en-US"/>
+              </w:rPr>
+              <w:t>128x64</w:t>
+            </w:r>
+          </w:p>
+        </w:tc>
+      </w:tr>
+      <w:tr>
+        <w:tc>
+          <w:tcPr>
+            <w:tcW w:w="4855" w:type="dxa"/>
+          </w:tcPr>
+          <w:p>
+            <w:pPr>
+              <w:autoSpaceDE w:val="0"/>
+              <w:autoSpaceDN w:val="0"/>
+              <w:adjustRightInd w:val="0"/>
+              <w:spacing w:line="360" w:lineRule="auto"/>
+              <w:contextualSpacing/>
+              <w:rPr>
+                <w:rFonts w:ascii="Times New Roman" w:hAnsi="Times New Roman" w:cs="Times New Roman"/>
+                <w:sz w:val="28"/>
+                <w:szCs w:val="28"/>
+                <w:lang w:val="uk-UA"/>
+              </w:rPr>
+            </w:pPr>
+            <w:r>
+              <w:rPr>
+                <w:rFonts w:ascii="Times New Roman" w:hAnsi="Times New Roman" w:cs="Times New Roman"/>
+                <w:sz w:val="28"/>
+                <w:szCs w:val="28"/>
+                <w:lang w:val="uk-UA"/>
+              </w:rPr>
+              <w:t>Діагонал</w:t>
+            </w:r>
+            <w:r>
+              <w:rPr>
+                <w:rFonts w:ascii="Times New Roman" w:hAnsi="Times New Roman" w:cs="Times New Roman"/>
+                <w:sz w:val="28"/>
+                <w:szCs w:val="28"/>
+                <w:lang w:val="uk-UA"/>
+              </w:rPr>
+              <w:t xml:space="preserve">ь </w:t>
+            </w:r>
+            <w:r>
+              <w:rPr>
+                <w:rFonts w:ascii="Times New Roman" w:hAnsi="Times New Roman" w:cs="Times New Roman"/>
+                <w:sz w:val="28"/>
+                <w:szCs w:val="28"/>
+                <w:lang w:val="uk-UA"/>
+              </w:rPr>
+              <w:t>дисплею</w:t>
+            </w:r>
+          </w:p>
+        </w:tc>
+        <w:tc>
+          <w:tcPr>
+            <w:tcW w:w="4855" w:type="dxa"/>
+          </w:tcPr>
+          <w:p>
+            <w:pPr>
+              <w:autoSpaceDE w:val="0"/>
+              <w:autoSpaceDN w:val="0"/>
+              <w:adjustRightInd w:val="0"/>
+              <w:spacing w:line="360" w:lineRule="auto"/>
+              <w:contextualSpacing/>
+              <w:rPr>
+                <w:rFonts w:ascii="Times New Roman" w:hAnsi="Times New Roman" w:cs="Times New Roman"/>
+                <w:sz w:val="28"/>
+                <w:szCs w:val="28"/>
+                <w:lang w:val="en-US"/>
+              </w:rPr>
+            </w:pPr>
+            <w:r>
+              <w:rPr>
+                <w:rFonts w:ascii="Times New Roman" w:hAnsi="Times New Roman" w:cs="Times New Roman"/>
+                <w:sz w:val="28"/>
+                <w:szCs w:val="28"/>
+                <w:lang w:val="en-US"/>
+              </w:rPr>
+              <w:t>0.96”</w:t>
+            </w:r>
+          </w:p>
+        </w:tc>
+      </w:tr>
+      <w:tr>
+        <w:tc>
+          <w:tcPr>
+            <w:tcW w:w="4855" w:type="dxa"/>
+          </w:tcPr>
+          <w:p>
+            <w:pPr>
+              <w:autoSpaceDE w:val="0"/>
+              <w:autoSpaceDN w:val="0"/>
+              <w:adjustRightInd w:val="0"/>
+              <w:spacing w:line="360" w:lineRule="auto"/>
+              <w:contextualSpacing/>
+              <w:rPr>
+                <w:rFonts w:ascii="Times New Roman" w:hAnsi="Times New Roman" w:cs="Times New Roman"/>
+                <w:sz w:val="28"/>
+                <w:szCs w:val="28"/>
+                <w:lang w:val="uk-UA"/>
+              </w:rPr>
+            </w:pPr>
+            <w:r>
+              <w:rPr>
+                <w:rFonts w:ascii="Times New Roman" w:hAnsi="Times New Roman" w:cs="Times New Roman"/>
+                <w:sz w:val="28"/>
+                <w:szCs w:val="28"/>
+                <w:lang w:val="uk-UA"/>
+              </w:rPr>
+              <w:t>Інтерфейс підключення</w:t>
+            </w:r>
+          </w:p>
+        </w:tc>
+        <w:tc>
+          <w:tcPr>
+            <w:tcW w:w="4855" w:type="dxa"/>
+          </w:tcPr>
+          <w:p>
+            <w:pPr>
+              <w:autoSpaceDE w:val="0"/>
+              <w:autoSpaceDN w:val="0"/>
+              <w:adjustRightInd w:val="0"/>
+              <w:spacing w:line="360" w:lineRule="auto"/>
+              <w:contextualSpacing/>
+              <w:rPr>
+                <w:rFonts w:ascii="Times New Roman" w:hAnsi="Times New Roman" w:cs="Times New Roman"/>
+                <w:sz w:val="28"/>
+                <w:szCs w:val="28"/>
+                <w:lang w:val="en-US"/>
+              </w:rPr>
+            </w:pPr>
+            <w:r>
+              <w:rPr>
+                <w:rFonts w:ascii="Times New Roman" w:hAnsi="Times New Roman" w:cs="Times New Roman"/>
+                <w:sz w:val="28"/>
+                <w:szCs w:val="28"/>
+                <w:lang w:val="en-US"/>
+              </w:rPr>
+              <w:t>I2C</w:t>
+            </w:r>
+          </w:p>
+        </w:tc>
+      </w:tr>
+      <w:tr>
+        <w:tc>
+          <w:tcPr>
+            <w:tcW w:w="4855" w:type="dxa"/>
+          </w:tcPr>
+          <w:p>
+            <w:pPr>
+              <w:autoSpaceDE w:val="0"/>
+              <w:autoSpaceDN w:val="0"/>
+              <w:adjustRightInd w:val="0"/>
+              <w:spacing w:line="360" w:lineRule="auto"/>
+              <w:contextualSpacing/>
+              <w:rPr>
+                <w:rFonts w:ascii="Times New Roman" w:hAnsi="Times New Roman" w:cs="Times New Roman"/>
+                <w:sz w:val="28"/>
+                <w:szCs w:val="28"/>
+                <w:lang w:val="uk-UA"/>
+              </w:rPr>
+            </w:pPr>
+            <w:r>
+              <w:rPr>
+                <w:rFonts w:ascii="Times New Roman" w:hAnsi="Times New Roman" w:cs="Times New Roman"/>
+                <w:sz w:val="28"/>
+                <w:szCs w:val="28"/>
+                <w:lang w:val="uk-UA"/>
+              </w:rPr>
+              <w:t>Робоча напруга, В</w:t>
+            </w:r>
+          </w:p>
+        </w:tc>
+        <w:tc>
+          <w:tcPr>
+            <w:tcW w:w="4855" w:type="dxa"/>
+          </w:tcPr>
+          <w:p>
+            <w:pPr>
+              <w:autoSpaceDE w:val="0"/>
+              <w:autoSpaceDN w:val="0"/>
+              <w:adjustRightInd w:val="0"/>
+              <w:spacing w:line="360" w:lineRule="auto"/>
+              <w:contextualSpacing/>
+              <w:rPr>
+                <w:rFonts w:ascii="Times New Roman" w:hAnsi="Times New Roman" w:cs="Times New Roman"/>
+                <w:sz w:val="28"/>
+                <w:szCs w:val="28"/>
+                <w:lang w:val="en-US"/>
+              </w:rPr>
+            </w:pPr>
+            <w:r>
+              <w:rPr>
+                <w:rFonts w:ascii="Times New Roman" w:hAnsi="Times New Roman" w:cs="Times New Roman"/>
+                <w:sz w:val="28"/>
+                <w:szCs w:val="28"/>
+                <w:lang w:val="en-US"/>
+              </w:rPr>
+              <w:t>3.3 – 5</w:t>
+            </w:r>
+          </w:p>
+        </w:tc>
+      </w:tr>
+      <w:tr>
+        <w:tc>
+          <w:tcPr>
+            <w:tcW w:w="4855" w:type="dxa"/>
+          </w:tcPr>
+          <w:p>
+            <w:pPr>
+              <w:autoSpaceDE w:val="0"/>
+              <w:autoSpaceDN w:val="0"/>
+              <w:adjustRightInd w:val="0"/>
+              <w:spacing w:line="360" w:lineRule="auto"/>
+              <w:contextualSpacing/>
+              <w:rPr>
+                <w:rFonts w:ascii="Times New Roman" w:hAnsi="Times New Roman" w:cs="Times New Roman"/>
+                <w:sz w:val="28"/>
+                <w:szCs w:val="28"/>
+                <w:lang w:val="uk-UA"/>
+              </w:rPr>
+            </w:pPr>
+            <w:r>
+              <w:rPr>
+                <w:rFonts w:ascii="Times New Roman" w:hAnsi="Times New Roman" w:cs="Times New Roman"/>
+                <w:sz w:val="28"/>
+                <w:szCs w:val="28"/>
+                <w:lang w:val="uk-UA"/>
+              </w:rPr>
+              <w:t>Розміри, мм</w:t>
+            </w:r>
+          </w:p>
+        </w:tc>
+        <w:tc>
+          <w:tcPr>
+            <w:tcW w:w="4855" w:type="dxa"/>
+          </w:tcPr>
+          <w:p>
+            <w:pPr>
+              <w:autoSpaceDE w:val="0"/>
+              <w:autoSpaceDN w:val="0"/>
+              <w:adjustRightInd w:val="0"/>
+              <w:spacing w:line="360" w:lineRule="auto"/>
+              <w:contextualSpacing/>
+              <w:rPr>
+                <w:rFonts w:ascii="Times New Roman" w:hAnsi="Times New Roman" w:cs="Times New Roman"/>
+                <w:sz w:val="28"/>
+                <w:szCs w:val="28"/>
+                <w:lang w:val="ru-RU"/>
+              </w:rPr>
+            </w:pPr>
+            <w:r>
+              <w:rPr>
+                <w:rFonts w:ascii="Times New Roman" w:hAnsi="Times New Roman" w:cs="Times New Roman"/>
+                <w:sz w:val="28"/>
+                <w:szCs w:val="28"/>
+                <w:lang w:val="en-US"/>
+              </w:rPr>
+              <w:t>27x27</w:t>
+            </w:r>
+          </w:p>
+        </w:tc>
+      </w:tr>
+    </w:tbl>
+    <w:p>
+      <w:pPr>
+        <w:autoSpaceDE w:val="0"/>
+        <w:autoSpaceDN w:val="0"/>
+        <w:adjustRightInd w:val="0"/>
+        <w:spacing w:line="360" w:lineRule="auto"/>
+        <w:contextualSpacing/>
+        <w:rPr>
+          <w:rFonts w:ascii="Times New Roman" w:hAnsi="Times New Roman" w:cs="Times New Roman"/>
+          <w:sz w:val="28"/>
+          <w:szCs w:val="28"/>
+          <w:lang w:val="ru-RU"/>
+        </w:rPr>
+      </w:pPr>
     </w:p>
     <w:p>
       <w:pPr>
@@ -15666,7 +17734,7 @@
           <w:rFonts w:ascii="Times New Roman" w:hAnsi="Times New Roman" w:cs="Times New Roman"/>
           <w:sz w:val="28"/>
           <w:szCs w:val="28"/>
-          <w:lang w:val="uk-UA"/>
+          <w:lang w:val="ru-RU"/>
         </w:rPr>
       </w:pPr>
     </w:p>
@@ -15761,7 +17829,7 @@
                     </pic:cNvPicPr>
                   </pic:nvPicPr>
                   <pic:blipFill>
-                    <a:blip r:embed="rId19">
+                    <a:blip r:embed="rId24">
                       <a:extLst>
                         <a:ext uri="{28A0092B-C50C-407E-A947-70E740481C1C}">
                           <a14:useLocalDpi xmlns:a14="http://schemas.microsoft.com/office/drawing/2010/main" val="0"/>
@@ -15874,7 +17942,7 @@
                     </pic:cNvPicPr>
                   </pic:nvPicPr>
                   <pic:blipFill>
-                    <a:blip r:embed="rId20">
+                    <a:blip r:embed="rId25">
                       <a:extLst>
                         <a:ext uri="{28A0092B-C50C-407E-A947-70E740481C1C}">
                           <a14:useLocalDpi xmlns:a14="http://schemas.microsoft.com/office/drawing/2010/main" val="0"/>
@@ -16831,7 +18899,7 @@
                     <pic:cNvPicPr preferRelativeResize="0"/>
                   </pic:nvPicPr>
                   <pic:blipFill>
-                    <a:blip r:embed="rId21"/>
+                    <a:blip r:embed="rId26"/>
                     <a:srcRect/>
                     <a:stretch>
                       <a:fillRect/>
@@ -18546,7 +20614,7 @@
           <w:lang w:val="uk-UA"/>
         </w:rPr>
       </w:pPr>
-      <w:hyperlink r:id="rId22">
+      <w:hyperlink r:id="rId27">
         <w:r>
           <w:rPr>
             <w:rFonts w:ascii="Times New Roman" w:eastAsia="Times New Roman" w:hAnsi="Times New Roman" w:cs="Times New Roman"/>
@@ -18579,7 +20647,7 @@
           <w:lang w:val="uk-UA"/>
         </w:rPr>
       </w:pPr>
-      <w:hyperlink r:id="rId23" w:history="1">
+      <w:hyperlink r:id="rId28" w:history="1">
         <w:r>
           <w:rPr>
             <w:rStyle w:val="a6"/>
@@ -18608,7 +20676,7 @@
           <w:lang w:val="uk-UA"/>
         </w:rPr>
       </w:pPr>
-      <w:hyperlink r:id="rId24">
+      <w:hyperlink r:id="rId29">
         <w:r>
           <w:rPr>
             <w:rFonts w:ascii="Times New Roman" w:eastAsia="Times New Roman" w:hAnsi="Times New Roman" w:cs="Times New Roman"/>
@@ -18640,7 +20708,7 @@
           <w:lang w:val="uk-UA"/>
         </w:rPr>
       </w:pPr>
-      <w:hyperlink r:id="rId25" w:history="1">
+      <w:hyperlink r:id="rId30" w:history="1">
         <w:r>
           <w:rPr>
             <w:rStyle w:val="a6"/>
@@ -18671,7 +20739,7 @@
           <w:lang w:val="uk-UA"/>
         </w:rPr>
       </w:pPr>
-      <w:hyperlink r:id="rId26" w:history="1">
+      <w:hyperlink r:id="rId31" w:history="1">
         <w:r>
           <w:rPr>
             <w:rStyle w:val="a6"/>
@@ -18702,7 +20770,7 @@
           <w:lang w:val="uk-UA"/>
         </w:rPr>
       </w:pPr>
-      <w:hyperlink r:id="rId27" w:history="1">
+      <w:hyperlink r:id="rId32" w:history="1">
         <w:r>
           <w:rPr>
             <w:rStyle w:val="a6"/>
@@ -18733,7 +20801,7 @@
           <w:lang w:val="uk-UA"/>
         </w:rPr>
       </w:pPr>
-      <w:hyperlink r:id="rId28" w:history="1">
+      <w:hyperlink r:id="rId33" w:history="1">
         <w:r>
           <w:rPr>
             <w:rStyle w:val="a6"/>
@@ -21889,7 +23957,7 @@
 </file>
 
 <file path=customXml/itemProps1.xml><?xml version="1.0" encoding="utf-8"?>
-<ds:datastoreItem xmlns:ds="http://schemas.openxmlformats.org/officeDocument/2006/customXml" ds:itemID="{27BB28C7-D409-492F-BA4C-A0E97282D486}">
+<ds:datastoreItem xmlns:ds="http://schemas.openxmlformats.org/officeDocument/2006/customXml" ds:itemID="{9BA52CDA-06C0-4D35-AA0E-F389088896FC}">
   <ds:schemaRefs>
     <ds:schemaRef ds:uri="http://schemas.openxmlformats.org/officeDocument/2006/bibliography"/>
   </ds:schemaRefs>

--- a/DiplomDraft.docx
+++ b/DiplomDraft.docx
@@ -2541,6 +2541,7 @@
           <w:lang w:val="uk-UA"/>
         </w:rPr>
       </w:pPr>
+      <w:bookmarkStart w:id="0" w:name="_GoBack"/>
       <w:r>
         <w:rPr>
           <w:rFonts w:ascii="Times New Roman" w:eastAsia="Times New Roman" w:hAnsi="Times New Roman" w:cs="Times New Roman"/>
@@ -3367,6 +3368,7 @@
         <w:t>ВИСНОВКИ.</w:t>
       </w:r>
     </w:p>
+    <w:bookmarkEnd w:id="0"/>
     <w:p>
       <w:pPr>
         <w:rPr>
@@ -5018,19 +5020,7 @@
                 <w:shd w:val="clear" w:color="auto" w:fill="FFFFFF"/>
                 <w:lang w:val="en-US"/>
               </w:rPr>
-              <w:t>surface mount d</w:t>
-            </w:r>
-            <w:r>
-              <w:rPr>
-                <w:rFonts w:ascii="Times New Roman" w:hAnsi="Times New Roman" w:cs="Times New Roman"/>
-                <w:color w:val="202124"/>
-                <w:spacing w:val="2"/>
-                <w:sz w:val="28"/>
-                <w:szCs w:val="28"/>
-                <w:shd w:val="clear" w:color="auto" w:fill="FFFFFF"/>
-                <w:lang w:val="en-US"/>
-              </w:rPr>
-              <w:t>evice</w:t>
+              <w:t>surface mount device</w:t>
             </w:r>
           </w:p>
         </w:tc>
@@ -30679,8 +30669,6 @@
         </w:rPr>
         <w:t>Було розроблено структурну схему системи керування мікрокліматом плодоовочевого сховища. Це дало можливість якісно підійти до питання вибору обчислювального пристрою та створення електричної принципової схеми приладу.</w:t>
       </w:r>
-      <w:bookmarkStart w:id="0" w:name="_GoBack"/>
-      <w:bookmarkEnd w:id="0"/>
     </w:p>
     <w:p>
       <w:pPr>
@@ -32590,12 +32578,18 @@
         <w:r>
           <w:rPr>
             <w:rStyle w:val="a6"/>
+            <w:rFonts w:ascii="Times New Roman" w:hAnsi="Times New Roman" w:cs="Times New Roman"/>
+            <w:sz w:val="28"/>
+            <w:szCs w:val="28"/>
           </w:rPr>
           <w:t>https</w:t>
         </w:r>
         <w:r>
           <w:rPr>
             <w:rStyle w:val="a6"/>
+            <w:rFonts w:ascii="Times New Roman" w:hAnsi="Times New Roman" w:cs="Times New Roman"/>
+            <w:sz w:val="28"/>
+            <w:szCs w:val="28"/>
             <w:lang w:val="uk-UA"/>
           </w:rPr>
           <w:t>://</w:t>
@@ -32603,12 +32597,18 @@
         <w:r>
           <w:rPr>
             <w:rStyle w:val="a6"/>
+            <w:rFonts w:ascii="Times New Roman" w:hAnsi="Times New Roman" w:cs="Times New Roman"/>
+            <w:sz w:val="28"/>
+            <w:szCs w:val="28"/>
           </w:rPr>
           <w:t>ledjournal</w:t>
         </w:r>
         <w:r>
           <w:rPr>
             <w:rStyle w:val="a6"/>
+            <w:rFonts w:ascii="Times New Roman" w:hAnsi="Times New Roman" w:cs="Times New Roman"/>
+            <w:sz w:val="28"/>
+            <w:szCs w:val="28"/>
             <w:lang w:val="uk-UA"/>
           </w:rPr>
           <w:t>.</w:t>
@@ -32616,12 +32616,18 @@
         <w:r>
           <w:rPr>
             <w:rStyle w:val="a6"/>
+            <w:rFonts w:ascii="Times New Roman" w:hAnsi="Times New Roman" w:cs="Times New Roman"/>
+            <w:sz w:val="28"/>
+            <w:szCs w:val="28"/>
           </w:rPr>
           <w:t>info</w:t>
         </w:r>
         <w:r>
           <w:rPr>
             <w:rStyle w:val="a6"/>
+            <w:rFonts w:ascii="Times New Roman" w:hAnsi="Times New Roman" w:cs="Times New Roman"/>
+            <w:sz w:val="28"/>
+            <w:szCs w:val="28"/>
             <w:lang w:val="uk-UA"/>
           </w:rPr>
           <w:t>/</w:t>
@@ -32629,12 +32635,18 @@
         <w:r>
           <w:rPr>
             <w:rStyle w:val="a6"/>
+            <w:rFonts w:ascii="Times New Roman" w:hAnsi="Times New Roman" w:cs="Times New Roman"/>
+            <w:sz w:val="28"/>
+            <w:szCs w:val="28"/>
           </w:rPr>
           <w:t>spravochnik</w:t>
         </w:r>
         <w:r>
           <w:rPr>
             <w:rStyle w:val="a6"/>
+            <w:rFonts w:ascii="Times New Roman" w:hAnsi="Times New Roman" w:cs="Times New Roman"/>
+            <w:sz w:val="28"/>
+            <w:szCs w:val="28"/>
             <w:lang w:val="uk-UA"/>
           </w:rPr>
           <w:t>/</w:t>
@@ -32642,12 +32654,18 @@
         <w:r>
           <w:rPr>
             <w:rStyle w:val="a6"/>
+            <w:rFonts w:ascii="Times New Roman" w:hAnsi="Times New Roman" w:cs="Times New Roman"/>
+            <w:sz w:val="28"/>
+            <w:szCs w:val="28"/>
           </w:rPr>
           <w:t>adresnaja</w:t>
         </w:r>
         <w:r>
           <w:rPr>
             <w:rStyle w:val="a6"/>
+            <w:rFonts w:ascii="Times New Roman" w:hAnsi="Times New Roman" w:cs="Times New Roman"/>
+            <w:sz w:val="28"/>
+            <w:szCs w:val="28"/>
             <w:lang w:val="uk-UA"/>
           </w:rPr>
           <w:t>-</w:t>
@@ -32655,12 +32673,18 @@
         <w:r>
           <w:rPr>
             <w:rStyle w:val="a6"/>
+            <w:rFonts w:ascii="Times New Roman" w:hAnsi="Times New Roman" w:cs="Times New Roman"/>
+            <w:sz w:val="28"/>
+            <w:szCs w:val="28"/>
           </w:rPr>
           <w:t>svetodiodnaja</w:t>
         </w:r>
         <w:r>
           <w:rPr>
             <w:rStyle w:val="a6"/>
+            <w:rFonts w:ascii="Times New Roman" w:hAnsi="Times New Roman" w:cs="Times New Roman"/>
+            <w:sz w:val="28"/>
+            <w:szCs w:val="28"/>
             <w:lang w:val="uk-UA"/>
           </w:rPr>
           <w:t>-</w:t>
@@ -32668,12 +32692,18 @@
         <w:r>
           <w:rPr>
             <w:rStyle w:val="a6"/>
+            <w:rFonts w:ascii="Times New Roman" w:hAnsi="Times New Roman" w:cs="Times New Roman"/>
+            <w:sz w:val="28"/>
+            <w:szCs w:val="28"/>
           </w:rPr>
           <w:t>lenta</w:t>
         </w:r>
         <w:r>
           <w:rPr>
             <w:rStyle w:val="a6"/>
+            <w:rFonts w:ascii="Times New Roman" w:hAnsi="Times New Roman" w:cs="Times New Roman"/>
+            <w:sz w:val="28"/>
+            <w:szCs w:val="28"/>
             <w:lang w:val="uk-UA"/>
           </w:rPr>
           <w:t>.</w:t>
@@ -32682,6 +32712,9 @@
         <w:r>
           <w:rPr>
             <w:rStyle w:val="a6"/>
+            <w:rFonts w:ascii="Times New Roman" w:hAnsi="Times New Roman" w:cs="Times New Roman"/>
+            <w:sz w:val="28"/>
+            <w:szCs w:val="28"/>
           </w:rPr>
           <w:t>html</w:t>
         </w:r>
@@ -32710,12 +32743,18 @@
         <w:r>
           <w:rPr>
             <w:rStyle w:val="a6"/>
+            <w:rFonts w:ascii="Times New Roman" w:hAnsi="Times New Roman" w:cs="Times New Roman"/>
+            <w:sz w:val="28"/>
+            <w:szCs w:val="28"/>
           </w:rPr>
           <w:t>https</w:t>
         </w:r>
         <w:r>
           <w:rPr>
             <w:rStyle w:val="a6"/>
+            <w:rFonts w:ascii="Times New Roman" w:hAnsi="Times New Roman" w:cs="Times New Roman"/>
+            <w:sz w:val="28"/>
+            <w:szCs w:val="28"/>
             <w:lang w:val="uk-UA"/>
           </w:rPr>
           <w:t>://</w:t>
@@ -32723,12 +32762,18 @@
         <w:r>
           <w:rPr>
             <w:rStyle w:val="a6"/>
+            <w:rFonts w:ascii="Times New Roman" w:hAnsi="Times New Roman" w:cs="Times New Roman"/>
+            <w:sz w:val="28"/>
+            <w:szCs w:val="28"/>
           </w:rPr>
           <w:t>components</w:t>
         </w:r>
         <w:r>
           <w:rPr>
             <w:rStyle w:val="a6"/>
+            <w:rFonts w:ascii="Times New Roman" w:hAnsi="Times New Roman" w:cs="Times New Roman"/>
+            <w:sz w:val="28"/>
+            <w:szCs w:val="28"/>
             <w:lang w:val="uk-UA"/>
           </w:rPr>
           <w:t>101.</w:t>
@@ -32736,12 +32781,18 @@
         <w:r>
           <w:rPr>
             <w:rStyle w:val="a6"/>
+            <w:rFonts w:ascii="Times New Roman" w:hAnsi="Times New Roman" w:cs="Times New Roman"/>
+            <w:sz w:val="28"/>
+            <w:szCs w:val="28"/>
           </w:rPr>
           <w:t>com</w:t>
         </w:r>
         <w:r>
           <w:rPr>
             <w:rStyle w:val="a6"/>
+            <w:rFonts w:ascii="Times New Roman" w:hAnsi="Times New Roman" w:cs="Times New Roman"/>
+            <w:sz w:val="28"/>
+            <w:szCs w:val="28"/>
             <w:lang w:val="uk-UA"/>
           </w:rPr>
           <w:t>/</w:t>
@@ -32749,12 +32800,18 @@
         <w:r>
           <w:rPr>
             <w:rStyle w:val="a6"/>
+            <w:rFonts w:ascii="Times New Roman" w:hAnsi="Times New Roman" w:cs="Times New Roman"/>
+            <w:sz w:val="28"/>
+            <w:szCs w:val="28"/>
           </w:rPr>
           <w:t>microcontrollers</w:t>
         </w:r>
         <w:r>
           <w:rPr>
             <w:rStyle w:val="a6"/>
+            <w:rFonts w:ascii="Times New Roman" w:hAnsi="Times New Roman" w:cs="Times New Roman"/>
+            <w:sz w:val="28"/>
+            <w:szCs w:val="28"/>
             <w:lang w:val="uk-UA"/>
           </w:rPr>
           <w:t>/</w:t>
@@ -32762,12 +32819,18 @@
         <w:r>
           <w:rPr>
             <w:rStyle w:val="a6"/>
+            <w:rFonts w:ascii="Times New Roman" w:hAnsi="Times New Roman" w:cs="Times New Roman"/>
+            <w:sz w:val="28"/>
+            <w:szCs w:val="28"/>
           </w:rPr>
           <w:t>arduino</w:t>
         </w:r>
         <w:r>
           <w:rPr>
             <w:rStyle w:val="a6"/>
+            <w:rFonts w:ascii="Times New Roman" w:hAnsi="Times New Roman" w:cs="Times New Roman"/>
+            <w:sz w:val="28"/>
+            <w:szCs w:val="28"/>
             <w:lang w:val="uk-UA"/>
           </w:rPr>
           <w:t>-</w:t>
@@ -32776,6 +32839,9 @@
         <w:r>
           <w:rPr>
             <w:rStyle w:val="a6"/>
+            <w:rFonts w:ascii="Times New Roman" w:hAnsi="Times New Roman" w:cs="Times New Roman"/>
+            <w:sz w:val="28"/>
+            <w:szCs w:val="28"/>
           </w:rPr>
           <w:t>uno</w:t>
         </w:r>
@@ -32804,12 +32870,18 @@
         <w:r>
           <w:rPr>
             <w:rStyle w:val="a6"/>
+            <w:rFonts w:ascii="Times New Roman" w:hAnsi="Times New Roman" w:cs="Times New Roman"/>
+            <w:sz w:val="28"/>
+            <w:szCs w:val="28"/>
           </w:rPr>
           <w:t>http</w:t>
         </w:r>
         <w:r>
           <w:rPr>
             <w:rStyle w:val="a6"/>
+            <w:rFonts w:ascii="Times New Roman" w:hAnsi="Times New Roman" w:cs="Times New Roman"/>
+            <w:sz w:val="28"/>
+            <w:szCs w:val="28"/>
             <w:lang w:val="uk-UA"/>
           </w:rPr>
           <w:t>://</w:t>
@@ -32817,12 +32889,18 @@
         <w:r>
           <w:rPr>
             <w:rStyle w:val="a6"/>
+            <w:rFonts w:ascii="Times New Roman" w:hAnsi="Times New Roman" w:cs="Times New Roman"/>
+            <w:sz w:val="28"/>
+            <w:szCs w:val="28"/>
           </w:rPr>
           <w:t>cxem</w:t>
         </w:r>
         <w:r>
           <w:rPr>
             <w:rStyle w:val="a6"/>
+            <w:rFonts w:ascii="Times New Roman" w:hAnsi="Times New Roman" w:cs="Times New Roman"/>
+            <w:sz w:val="28"/>
+            <w:szCs w:val="28"/>
             <w:lang w:val="uk-UA"/>
           </w:rPr>
           <w:t>.</w:t>
@@ -32830,12 +32908,18 @@
         <w:r>
           <w:rPr>
             <w:rStyle w:val="a6"/>
+            <w:rFonts w:ascii="Times New Roman" w:hAnsi="Times New Roman" w:cs="Times New Roman"/>
+            <w:sz w:val="28"/>
+            <w:szCs w:val="28"/>
           </w:rPr>
           <w:t>net</w:t>
         </w:r>
         <w:r>
           <w:rPr>
             <w:rStyle w:val="a6"/>
+            <w:rFonts w:ascii="Times New Roman" w:hAnsi="Times New Roman" w:cs="Times New Roman"/>
+            <w:sz w:val="28"/>
+            <w:szCs w:val="28"/>
             <w:lang w:val="uk-UA"/>
           </w:rPr>
           <w:t>/</w:t>
@@ -32843,12 +32927,18 @@
         <w:r>
           <w:rPr>
             <w:rStyle w:val="a6"/>
+            <w:rFonts w:ascii="Times New Roman" w:hAnsi="Times New Roman" w:cs="Times New Roman"/>
+            <w:sz w:val="28"/>
+            <w:szCs w:val="28"/>
           </w:rPr>
           <w:t>arduino</w:t>
         </w:r>
         <w:r>
           <w:rPr>
             <w:rStyle w:val="a6"/>
+            <w:rFonts w:ascii="Times New Roman" w:hAnsi="Times New Roman" w:cs="Times New Roman"/>
+            <w:sz w:val="28"/>
+            <w:szCs w:val="28"/>
             <w:lang w:val="uk-UA"/>
           </w:rPr>
           <w:t>/</w:t>
@@ -32856,12 +32946,18 @@
         <w:r>
           <w:rPr>
             <w:rStyle w:val="a6"/>
+            <w:rFonts w:ascii="Times New Roman" w:hAnsi="Times New Roman" w:cs="Times New Roman"/>
+            <w:sz w:val="28"/>
+            <w:szCs w:val="28"/>
           </w:rPr>
           <w:t>arduino</w:t>
         </w:r>
         <w:r>
           <w:rPr>
             <w:rStyle w:val="a6"/>
+            <w:rFonts w:ascii="Times New Roman" w:hAnsi="Times New Roman" w:cs="Times New Roman"/>
+            <w:sz w:val="28"/>
+            <w:szCs w:val="28"/>
             <w:lang w:val="uk-UA"/>
           </w:rPr>
           <w:t>227.</w:t>
@@ -32870,6 +32966,9 @@
         <w:r>
           <w:rPr>
             <w:rStyle w:val="a6"/>
+            <w:rFonts w:ascii="Times New Roman" w:hAnsi="Times New Roman" w:cs="Times New Roman"/>
+            <w:sz w:val="28"/>
+            <w:szCs w:val="28"/>
           </w:rPr>
           <w:t>php</w:t>
         </w:r>
@@ -32967,7 +33066,7 @@
             <w:noProof/>
             <w:lang w:val="ru-RU"/>
           </w:rPr>
-          <w:t>53</w:t>
+          <w:t>21</w:t>
         </w:r>
         <w:r>
           <w:fldChar w:fldCharType="end"/>
@@ -36659,7 +36758,7 @@
 </file>
 
 <file path=customXml/itemProps1.xml><?xml version="1.0" encoding="utf-8"?>
-<ds:datastoreItem xmlns:ds="http://schemas.openxmlformats.org/officeDocument/2006/customXml" ds:itemID="{CBE9BD1A-53E9-44C1-899C-59E92E501AE9}">
+<ds:datastoreItem xmlns:ds="http://schemas.openxmlformats.org/officeDocument/2006/customXml" ds:itemID="{6F961A3F-4AEB-4F7A-A7DD-0E4172664DAC}">
   <ds:schemaRefs>
     <ds:schemaRef ds:uri="http://schemas.openxmlformats.org/officeDocument/2006/bibliography"/>
   </ds:schemaRefs>
